--- a/ReadMe.docx
+++ b/ReadMe.docx
@@ -15,16 +15,17 @@
     </w:p>
     <w:p>
       <w:pPr>
-        <w:rPr>
-          <w:rFonts w:hint="eastAsia"/>
-        </w:rPr>
-      </w:pPr>
-      <w:r>
+        <w:jc w:val="center"/>
+      </w:pPr>
+      <w:r>
+        <w:rPr>
+          <w:noProof/>
+        </w:rPr>
         <w:drawing>
-          <wp:inline distT="0" distB="0" distL="0" distR="0" wp14:anchorId="15C2E5D5" wp14:editId="528E4EE7">
-            <wp:extent cx="2530054" cy="1623974"/>
-            <wp:effectExtent l="0" t="0" r="3810" b="0"/>
-            <wp:docPr id="2" name="그림 2"/>
+          <wp:inline distT="0" distB="0" distL="0" distR="0" wp14:anchorId="0B235CBD" wp14:editId="744C0E59">
+            <wp:extent cx="3065220" cy="2155371"/>
+            <wp:effectExtent l="0" t="0" r="1905" b="0"/>
+            <wp:docPr id="7" name="그림 7"/>
             <wp:cNvGraphicFramePr>
               <a:graphicFrameLocks xmlns:a="http://schemas.openxmlformats.org/drawingml/2006/main" noChangeAspect="1"/>
             </wp:cNvGraphicFramePr>
@@ -44,7 +45,7 @@
                   <pic:spPr>
                     <a:xfrm>
                       <a:off x="0" y="0"/>
-                      <a:ext cx="2538063" cy="1629115"/>
+                      <a:ext cx="3094153" cy="2175716"/>
                     </a:xfrm>
                     <a:prstGeom prst="rect">
                       <a:avLst/>
@@ -70,10 +71,13 @@
         <w:rPr>
           <w:rFonts w:hint="eastAsia"/>
         </w:rPr>
-        <w:t>M</w:t>
-      </w:r>
-      <w:r>
-        <w:t xml:space="preserve">ove To Trail UV </w:t>
+        <w:t>T</w:t>
+      </w:r>
+      <w:r>
+        <w:t>rail FX</w:t>
+      </w:r>
+      <w:r>
+        <w:t xml:space="preserve"> </w:t>
       </w:r>
       <w:r>
         <w:rPr>
@@ -154,7 +158,19 @@
         <w:rPr>
           <w:rFonts w:hint="eastAsia"/>
         </w:rPr>
-        <w:t>의 W</w:t>
+        <w:t>의</w:t>
+      </w:r>
+      <w:r>
+        <w:rPr>
+          <w:rFonts w:hint="eastAsia"/>
+        </w:rPr>
+        <w:t xml:space="preserve"> 해당 오브젝트가</w:t>
+      </w:r>
+      <w:r>
+        <w:rPr>
+          <w:rFonts w:hint="eastAsia"/>
+        </w:rPr>
+        <w:t xml:space="preserve"> W</w:t>
       </w:r>
       <w:r>
         <w:t xml:space="preserve">orld </w:t>
@@ -196,87 +212,6 @@
         </w:numPr>
         <w:ind w:leftChars="0"/>
       </w:pPr>
-      <w:proofErr w:type="spellStart"/>
-      <w:r>
-        <w:rPr>
-          <w:rFonts w:hint="eastAsia"/>
-        </w:rPr>
-        <w:t>셰이더에서</w:t>
-      </w:r>
-      <w:proofErr w:type="spellEnd"/>
-      <w:r>
-        <w:rPr>
-          <w:rFonts w:hint="eastAsia"/>
-        </w:rPr>
-        <w:t xml:space="preserve"> 이동</w:t>
-      </w:r>
-      <w:r>
-        <w:rPr>
-          <w:rFonts w:hint="eastAsia"/>
-        </w:rPr>
-        <w:t xml:space="preserve"> </w:t>
-      </w:r>
-      <w:r>
-        <w:rPr>
-          <w:rFonts w:hint="eastAsia"/>
-        </w:rPr>
-        <w:t xml:space="preserve">값을 전달받을 </w:t>
-      </w:r>
-      <w:r>
-        <w:rPr>
-          <w:rFonts w:hint="eastAsia"/>
-        </w:rPr>
-        <w:t>프로퍼티 이름을 확인합니다.</w:t>
-      </w:r>
-    </w:p>
-    <w:p>
-      <w:pPr>
-        <w:pStyle w:val="a3"/>
-        <w:numPr>
-          <w:ilvl w:val="1"/>
-          <w:numId w:val="1"/>
-        </w:numPr>
-        <w:ind w:leftChars="0"/>
-      </w:pPr>
-      <w:r>
-        <w:rPr>
-          <w:rFonts w:hint="eastAsia"/>
-        </w:rPr>
-        <w:t xml:space="preserve">디폴트인 </w:t>
-      </w:r>
-      <w:r>
-        <w:t>_</w:t>
-      </w:r>
-      <w:proofErr w:type="spellStart"/>
-      <w:r>
-        <w:t>MoveToMaterialUV</w:t>
-      </w:r>
-      <w:proofErr w:type="spellEnd"/>
-      <w:r>
-        <w:rPr>
-          <w:rFonts w:hint="eastAsia"/>
-        </w:rPr>
-        <w:t>를</w:t>
-      </w:r>
-      <w:r>
-        <w:rPr>
-          <w:rFonts w:hint="eastAsia"/>
-        </w:rPr>
-        <w:t xml:space="preserve"> 그대로 사용하기를 권장합니다.</w:t>
-      </w:r>
-    </w:p>
-    <w:p>
-      <w:pPr>
-        <w:pStyle w:val="a3"/>
-        <w:numPr>
-          <w:ilvl w:val="0"/>
-          <w:numId w:val="1"/>
-        </w:numPr>
-        <w:ind w:leftChars="0"/>
-        <w:rPr>
-          <w:rFonts w:hint="eastAsia"/>
-        </w:rPr>
-      </w:pPr>
       <w:r>
         <w:rPr>
           <w:rFonts w:hint="eastAsia"/>
@@ -321,13 +256,7 @@
       </w:r>
     </w:p>
     <w:p/>
-    <w:p>
-      <w:pPr>
-        <w:rPr>
-          <w:rFonts w:hint="eastAsia"/>
-        </w:rPr>
-      </w:pPr>
-    </w:p>
+    <w:p/>
     <w:p>
       <w:pPr>
         <w:pStyle w:val="1"/>
@@ -349,11 +278,6 @@
       </w:r>
     </w:p>
     <w:p>
-      <w:pPr>
-        <w:rPr>
-          <w:rFonts w:hint="eastAsia"/>
-        </w:rPr>
-      </w:pPr>
       <w:r>
         <w:rPr>
           <w:rFonts w:hint="eastAsia"/>
@@ -401,12 +325,10 @@
       </w:r>
     </w:p>
     <w:p>
-      <w:pPr>
-        <w:rPr>
-          <w:rFonts w:hint="eastAsia"/>
-        </w:rPr>
-      </w:pPr>
-      <w:r>
+      <w:r>
+        <w:rPr>
+          <w:noProof/>
+        </w:rPr>
         <w:drawing>
           <wp:inline distT="0" distB="0" distL="0" distR="0" wp14:anchorId="1CE61432" wp14:editId="09373824">
             <wp:extent cx="2318918" cy="3023562"/>
@@ -445,29 +367,20 @@
       </w:r>
     </w:p>
     <w:p/>
-    <w:p>
-      <w:pPr>
-        <w:rPr>
-          <w:rFonts w:hint="eastAsia"/>
-        </w:rPr>
-      </w:pPr>
-    </w:p>
+    <w:p/>
     <w:p>
       <w:pPr>
         <w:pStyle w:val="1"/>
       </w:pPr>
-      <w:proofErr w:type="spellStart"/>
-      <w:r>
-        <w:rPr>
-          <w:rFonts w:hint="eastAsia"/>
-        </w:rPr>
-        <w:lastRenderedPageBreak/>
+      <w:r>
+        <w:rPr>
+          <w:rFonts w:hint="eastAsia"/>
+        </w:rPr>
         <w:t>S</w:t>
       </w:r>
       <w:r>
         <w:t>haderGraph</w:t>
       </w:r>
-      <w:proofErr w:type="spellEnd"/>
       <w:r>
         <w:rPr>
           <w:rFonts w:hint="eastAsia"/>
@@ -477,7 +390,7 @@
     </w:p>
     <w:p>
       <w:r>
-        <w:object w:dxaOrig="32512" w:dyaOrig="12909" w14:anchorId="44463BFF">
+        <w:object w:dxaOrig="10437" w:dyaOrig="4147" w14:anchorId="44463BFF">
           <v:shapetype id="_x0000_t75" coordsize="21600,21600" o:spt="75" o:preferrelative="t" path="m@4@5l@4@11@9@11@9@5xe" filled="f" stroked="f">
             <v:stroke joinstyle="miter"/>
             <v:formulas>
@@ -497,32 +410,19 @@
             <v:path o:extrusionok="f" gradientshapeok="t" o:connecttype="rect"/>
             <o:lock v:ext="edit" aspectratio="t"/>
           </v:shapetype>
-          <v:shape id="_x0000_i1025" type="#_x0000_t75" style="width:521.85pt;height:207.35pt" o:ole="">
+          <v:shape id="_x0000_i1025" type="#_x0000_t75" style="width:522pt;height:207.45pt" o:ole="">
             <v:imagedata r:id="rId7" o:title=""/>
           </v:shape>
-          <o:OLEObject Type="Embed" ProgID="Unknown" ShapeID="_x0000_i1025" DrawAspect="Content" ObjectID="_1686851858" r:id="rId8"/>
+          <o:OLEObject Type="Embed" ProgID="Unknown" ShapeID="_x0000_i1025" DrawAspect="Content" ObjectID="_1758101498" r:id="rId8"/>
         </w:object>
       </w:r>
     </w:p>
     <w:p>
-      <w:pPr>
-        <w:rPr>
-          <w:rFonts w:hint="eastAsia"/>
-        </w:rPr>
-      </w:pPr>
-      <w:proofErr w:type="spellStart"/>
-      <w:r>
-        <w:rPr>
-          <w:rFonts w:hint="eastAsia"/>
-        </w:rPr>
-        <w:t>셰이더그래프</w:t>
-      </w:r>
-      <w:proofErr w:type="spellEnd"/>
-      <w:r>
-        <w:rPr>
-          <w:rFonts w:hint="eastAsia"/>
-        </w:rPr>
-        <w:t xml:space="preserve"> 블랙보드의 레퍼런스 이름을 규칙에 맞게</w:t>
+      <w:r>
+        <w:rPr>
+          <w:rFonts w:hint="eastAsia"/>
+        </w:rPr>
+        <w:t>셰이더그래프 블랙보드의 레퍼런스 이름을 규칙에 맞게</w:t>
       </w:r>
       <w:r>
         <w:t xml:space="preserve"> </w:t>
@@ -562,13 +462,8 @@
         <w:t xml:space="preserve">메인 텍스처는 </w:t>
       </w:r>
       <w:r>
-        <w:t>_</w:t>
-      </w:r>
-      <w:proofErr w:type="spellStart"/>
-      <w:r>
-        <w:t>MainTex</w:t>
-      </w:r>
-      <w:proofErr w:type="spellEnd"/>
+        <w:t>_MainTex</w:t>
+      </w:r>
       <w:r>
         <w:rPr>
           <w:rFonts w:hint="eastAsia"/>
@@ -603,7 +498,6 @@
       <w:r>
         <w:t>_</w:t>
       </w:r>
-      <w:proofErr w:type="spellStart"/>
       <w:r>
         <w:rPr>
           <w:rFonts w:hint="eastAsia"/>
@@ -613,7 +507,6 @@
       <w:r>
         <w:t>ainTex_ST</w:t>
       </w:r>
-      <w:proofErr w:type="spellEnd"/>
       <w:r>
         <w:rPr>
           <w:rFonts w:hint="eastAsia"/>
@@ -631,25 +524,16 @@
         <w:ind w:leftChars="0"/>
       </w:pPr>
       <w:r>
-        <w:rPr>
-          <w:rFonts w:hint="eastAsia"/>
-        </w:rPr>
-        <w:t>M</w:t>
-      </w:r>
-      <w:r>
-        <w:t xml:space="preserve">ove To Trail UV </w:t>
-      </w:r>
-      <w:r>
-        <w:rPr>
-          <w:rFonts w:hint="eastAsia"/>
-        </w:rPr>
-        <w:t>스크립트</w:t>
-      </w:r>
-      <w:r>
-        <w:rPr>
-          <w:rFonts w:hint="eastAsia"/>
-        </w:rPr>
-        <w:t>에서 받아들일 이동</w:t>
+        <w:t>Trail FX</w:t>
+      </w:r>
+      <w:r>
+        <w:t xml:space="preserve"> </w:t>
+      </w:r>
+      <w:r>
+        <w:rPr>
+          <w:rFonts w:hint="eastAsia"/>
+        </w:rPr>
+        <w:t>스크립트에서 받아들일 이동</w:t>
       </w:r>
       <w:r>
         <w:rPr>
@@ -664,27 +548,19 @@
         <w:t xml:space="preserve">값은 </w:t>
       </w:r>
       <w:r>
-        <w:t>_</w:t>
-      </w:r>
-      <w:proofErr w:type="spellStart"/>
-      <w:r>
-        <w:t>MoveToMaterialUV</w:t>
-      </w:r>
-      <w:proofErr w:type="spellEnd"/>
-      <w:r>
-        <w:rPr>
-          <w:rFonts w:hint="eastAsia"/>
-        </w:rPr>
-        <w:t>로 하거나(권장),</w:t>
-      </w:r>
-      <w:r>
-        <w:t xml:space="preserve"> </w:t>
-      </w:r>
-      <w:r>
-        <w:rPr>
-          <w:rFonts w:hint="eastAsia"/>
-        </w:rPr>
-        <w:t>스크립트에서 다른 이름을 사용했다면 해당 이름을 지정해주세요.</w:t>
+        <w:t>_MoveToMaterialUV</w:t>
+      </w:r>
+      <w:r>
+        <w:rPr>
+          <w:rFonts w:hint="eastAsia"/>
+        </w:rPr>
+        <w:t xml:space="preserve">로 </w:t>
+      </w:r>
+      <w:r>
+        <w:rPr>
+          <w:rFonts w:hint="eastAsia"/>
+        </w:rPr>
+        <w:t>합니다.</w:t>
       </w:r>
     </w:p>
     <w:p>
@@ -697,13 +573,8 @@
         <w:ind w:leftChars="0"/>
       </w:pPr>
       <w:r>
-        <w:t>_</w:t>
-      </w:r>
-      <w:proofErr w:type="spellStart"/>
-      <w:r>
-        <w:t>MoveToMaterialUV</w:t>
-      </w:r>
-      <w:proofErr w:type="spellEnd"/>
+        <w:t>_MoveToMaterialUV</w:t>
+      </w:r>
       <w:r>
         <w:rPr>
           <w:rFonts w:hint="eastAsia"/>
@@ -753,11 +624,9 @@
         </w:rPr>
         <w:t xml:space="preserve">에 </w:t>
       </w:r>
-      <w:proofErr w:type="spellStart"/>
       <w:r>
         <w:t>MoveToMaterialUV</w:t>
       </w:r>
-      <w:proofErr w:type="spellEnd"/>
       <w:r>
         <w:rPr>
           <w:rFonts w:hint="eastAsia"/>
@@ -817,13 +686,8 @@
         <w:t xml:space="preserve">다시 강조하지만 </w:t>
       </w:r>
       <w:r>
-        <w:t>_</w:t>
-      </w:r>
-      <w:proofErr w:type="spellStart"/>
-      <w:r>
-        <w:t>MoveToMaterialUV</w:t>
-      </w:r>
-      <w:proofErr w:type="spellEnd"/>
+        <w:t>_MoveToMaterialUV</w:t>
+      </w:r>
       <w:r>
         <w:rPr>
           <w:rFonts w:hint="eastAsia"/>
@@ -840,27 +704,19 @@
         <w:t>s</w:t>
       </w:r>
       <w:r>
-        <w:t xml:space="preserve">e </w:t>
-      </w:r>
-      <w:r>
-        <w:rPr>
-          <w:rFonts w:hint="eastAsia"/>
-        </w:rPr>
-        <w:t xml:space="preserve">옵션은 잠시라도 켜면 </w:t>
-      </w:r>
-      <w:proofErr w:type="gramStart"/>
-      <w:r>
-        <w:rPr>
-          <w:rFonts w:hint="eastAsia"/>
-        </w:rPr>
-        <w:t>안됩니다</w:t>
-      </w:r>
-      <w:proofErr w:type="gramEnd"/>
-      <w:r>
-        <w:rPr>
-          <w:rFonts w:hint="eastAsia"/>
-        </w:rPr>
-        <w:t>.</w:t>
+        <w:t>e</w:t>
+      </w:r>
+      <w:r>
+        <w:t>d</w:t>
+      </w:r>
+      <w:r>
+        <w:t xml:space="preserve"> </w:t>
+      </w:r>
+      <w:r>
+        <w:rPr>
+          <w:rFonts w:hint="eastAsia"/>
+        </w:rPr>
+        <w:t>옵션은 잠시라도 켜면 안됩니다.</w:t>
       </w:r>
       <w:r>
         <w:t xml:space="preserve"> </w:t>
@@ -885,99 +741,78 @@
         <w:rPr>
           <w:rFonts w:hint="eastAsia"/>
         </w:rPr>
-        <w:t xml:space="preserve">만약에 재질에 저장된 </w:t>
-      </w:r>
-      <w:r>
-        <w:t>_</w:t>
-      </w:r>
-      <w:proofErr w:type="spellStart"/>
-      <w:r>
-        <w:t>MoveToMaterialUV</w:t>
-      </w:r>
-      <w:proofErr w:type="spellEnd"/>
-      <w:r>
-        <w:t xml:space="preserve"> </w:t>
-      </w:r>
-      <w:r>
-        <w:rPr>
-          <w:rFonts w:hint="eastAsia"/>
-        </w:rPr>
-        <w:t xml:space="preserve">프로퍼티를 지우려면 에디터 </w:t>
-      </w:r>
-      <w:r>
-        <w:t>Inspector</w:t>
-      </w:r>
-      <w:r>
-        <w:rPr>
-          <w:rFonts w:hint="eastAsia"/>
-        </w:rPr>
-        <w:t xml:space="preserve">를 </w:t>
-      </w:r>
-      <w:r>
-        <w:t xml:space="preserve">Debug </w:t>
-      </w:r>
-      <w:r>
-        <w:rPr>
-          <w:rFonts w:hint="eastAsia"/>
-        </w:rPr>
-        <w:t>모드로 변경 후 수동으로 해당 프로퍼티를 없애거나,</w:t>
-      </w:r>
-      <w:r>
-        <w:t xml:space="preserve"> </w:t>
-      </w:r>
-      <w:r>
-        <w:rPr>
-          <w:rFonts w:hint="eastAsia"/>
-        </w:rPr>
-        <w:t xml:space="preserve">재질을 문서편집기에서 열고 </w:t>
-      </w:r>
-      <w:r>
-        <w:t>_</w:t>
-      </w:r>
-      <w:proofErr w:type="spellStart"/>
-      <w:r>
-        <w:t>MoveToMaterialUV</w:t>
-      </w:r>
-      <w:proofErr w:type="spellEnd"/>
-      <w:r>
-        <w:t xml:space="preserve"> </w:t>
-      </w:r>
-      <w:r>
-        <w:rPr>
-          <w:rFonts w:hint="eastAsia"/>
-        </w:rPr>
-        <w:t>항목을 삭제해야</w:t>
-      </w:r>
-      <w:r>
-        <w:rPr>
-          <w:rFonts w:hint="eastAsia"/>
-        </w:rPr>
-        <w:t xml:space="preserve"> </w:t>
-      </w:r>
-      <w:r>
-        <w:rPr>
-          <w:rFonts w:hint="eastAsia"/>
-        </w:rPr>
-        <w:t>합니다.</w:t>
+        <w:t xml:space="preserve">만약에 </w:t>
+      </w:r>
+      <w:r>
+        <w:rPr>
+          <w:rFonts w:hint="eastAsia"/>
+        </w:rPr>
+        <w:t>머티리얼</w:t>
+      </w:r>
+      <w:r>
+        <w:rPr>
+          <w:rFonts w:hint="eastAsia"/>
+        </w:rPr>
+        <w:t xml:space="preserve">에 저장된 </w:t>
+      </w:r>
+      <w:r>
+        <w:t>_MoveToMaterialUV</w:t>
+      </w:r>
+      <w:r>
+        <w:t xml:space="preserve"> </w:t>
+      </w:r>
+      <w:r>
+        <w:rPr>
+          <w:rFonts w:hint="eastAsia"/>
+        </w:rPr>
+        <w:t>프로퍼티를 지우려면</w:t>
+      </w:r>
+      <w:r>
+        <w:rPr>
+          <w:rFonts w:hint="eastAsia"/>
+        </w:rPr>
+        <w:t xml:space="preserve"> </w:t>
+      </w:r>
+      <w:r>
+        <w:t xml:space="preserve">TileFX </w:t>
+      </w:r>
+      <w:r>
+        <w:rPr>
+          <w:rFonts w:hint="eastAsia"/>
+        </w:rPr>
+        <w:t>컴포넌트에</w:t>
+      </w:r>
+      <w:r>
+        <w:rPr>
+          <w:rFonts w:hint="eastAsia"/>
+        </w:rPr>
+        <w:t>서</w:t>
+      </w:r>
+      <w:r>
+        <w:rPr>
+          <w:rFonts w:hint="eastAsia"/>
+        </w:rPr>
+        <w:t xml:space="preserve"> 셰이더 그래프가 적용된 머티리얼을 적용된 트레일 렌더러를 연결하고 </w:t>
+      </w:r>
+      <w:r>
+        <w:t xml:space="preserve">Fix </w:t>
+      </w:r>
+      <w:r>
+        <w:rPr>
+          <w:rFonts w:hint="eastAsia"/>
+        </w:rPr>
+        <w:t>버튼을 클릭해주세요.</w:t>
       </w:r>
     </w:p>
     <w:p/>
     <w:p>
       <w:pPr>
-        <w:rPr>
-          <w:rFonts w:hint="eastAsia"/>
-        </w:rPr>
-      </w:pPr>
-    </w:p>
-    <w:p>
-      <w:pPr>
         <w:pStyle w:val="1"/>
       </w:pPr>
       <w:r>
         <w:rPr>
           <w:rFonts w:hint="eastAsia"/>
         </w:rPr>
-        <w:lastRenderedPageBreak/>
         <w:t>C</w:t>
       </w:r>
       <w:r>
@@ -992,6 +827,9 @@
     </w:p>
     <w:p>
       <w:r>
+        <w:rPr>
+          <w:noProof/>
+        </w:rPr>
         <w:drawing>
           <wp:inline distT="0" distB="0" distL="0" distR="0" wp14:anchorId="31800FE2" wp14:editId="3A42E126">
             <wp:extent cx="3562502" cy="2633153"/>
@@ -1046,13 +884,8 @@
         <w:t xml:space="preserve">코드에서 </w:t>
       </w:r>
       <w:r>
-        <w:t>_</w:t>
-      </w:r>
-      <w:proofErr w:type="spellStart"/>
-      <w:r>
-        <w:t>MoveToMaterialUV</w:t>
-      </w:r>
-      <w:proofErr w:type="spellEnd"/>
+        <w:t>_MoveToMaterialUV</w:t>
+      </w:r>
       <w:r>
         <w:t xml:space="preserve"> </w:t>
       </w:r>
@@ -1062,13 +895,8 @@
         </w:rPr>
         <w:t xml:space="preserve">변수를 선언하고 </w:t>
       </w:r>
-      <w:proofErr w:type="spellStart"/>
-      <w:r>
-        <w:t>uv</w:t>
-      </w:r>
-      <w:proofErr w:type="spellEnd"/>
-      <w:r>
-        <w:t xml:space="preserve"> </w:t>
+      <w:r>
+        <w:t xml:space="preserve">uv </w:t>
       </w:r>
       <w:r>
         <w:rPr>
@@ -1089,15 +917,7 @@
         <w:t>주면 됩니다.</w:t>
       </w:r>
       <w:r>
-        <w:t xml:space="preserve"> (</w:t>
-      </w:r>
-      <w:proofErr w:type="spellStart"/>
-      <w:r>
-        <w:t>o.uv.x</w:t>
-      </w:r>
-      <w:proofErr w:type="spellEnd"/>
-      <w:r>
-        <w:t xml:space="preserve"> -= … </w:t>
+        <w:t xml:space="preserve"> (o.uv.x -= … </w:t>
       </w:r>
       <w:r>
         <w:rPr>
@@ -1112,20 +932,12 @@
         <w:t>로 뺄셈인 점 주의)</w:t>
       </w:r>
     </w:p>
-    <w:p>
-      <w:pPr>
-        <w:rPr>
-          <w:rFonts w:hint="eastAsia"/>
-        </w:rPr>
-      </w:pPr>
-    </w:p>
-    <w:p>
-      <w:pPr>
-        <w:rPr>
-          <w:rFonts w:hint="eastAsia"/>
-        </w:rPr>
-      </w:pPr>
-      <w:r>
+    <w:p/>
+    <w:p>
+      <w:r>
+        <w:rPr>
+          <w:noProof/>
+        </w:rPr>
         <w:drawing>
           <wp:inline distT="0" distB="0" distL="0" distR="0" wp14:anchorId="20D0A0EF" wp14:editId="4AC2117B">
             <wp:extent cx="4431158" cy="614477"/>
@@ -1177,22 +989,16 @@
         <w:rPr>
           <w:rFonts w:hint="eastAsia"/>
         </w:rPr>
-        <w:t>M</w:t>
-      </w:r>
-      <w:r>
-        <w:t xml:space="preserve">ove To Trail UV </w:t>
-      </w:r>
-      <w:r>
-        <w:rPr>
-          <w:rFonts w:hint="eastAsia"/>
-        </w:rPr>
-        <w:t>스크립</w:t>
-      </w:r>
-      <w:r>
-        <w:rPr>
-          <w:rFonts w:hint="eastAsia"/>
-        </w:rPr>
-        <w:t>트의 이동</w:t>
+        <w:t>T</w:t>
+      </w:r>
+      <w:r>
+        <w:t xml:space="preserve">rail FX </w:t>
+      </w:r>
+      <w:r>
+        <w:rPr>
+          <w:rFonts w:hint="eastAsia"/>
+        </w:rPr>
+        <w:t>스크립트의 이동</w:t>
       </w:r>
       <w:r>
         <w:rPr>
@@ -1225,21 +1031,7 @@
         <w:rPr>
           <w:rFonts w:hint="eastAsia"/>
         </w:rPr>
-        <w:t xml:space="preserve">유니티 </w:t>
-      </w:r>
-      <w:proofErr w:type="spellStart"/>
-      <w:r>
-        <w:rPr>
-          <w:rFonts w:hint="eastAsia"/>
-        </w:rPr>
-        <w:t>셰이더에서</w:t>
-      </w:r>
-      <w:proofErr w:type="spellEnd"/>
-      <w:r>
-        <w:rPr>
-          <w:rFonts w:hint="eastAsia"/>
-        </w:rPr>
-        <w:t xml:space="preserve"> 메인 텍스</w:t>
+        <w:t>유니티 셰이더에서 메인 텍스</w:t>
       </w:r>
       <w:r>
         <w:rPr>
@@ -1272,15 +1064,7 @@
         <w:t xml:space="preserve"> </w:t>
       </w:r>
       <w:r>
-        <w:t>_</w:t>
-      </w:r>
-      <w:proofErr w:type="spellStart"/>
-      <w:r>
-        <w:t>MainTex</w:t>
-      </w:r>
-      <w:proofErr w:type="spellEnd"/>
-      <w:r>
-        <w:t xml:space="preserve"> </w:t>
+        <w:t xml:space="preserve">_MainTex </w:t>
       </w:r>
       <w:r>
         <w:rPr>
@@ -1296,10 +1080,51 @@
           <w:sz w:val="19"/>
           <w:szCs w:val="19"/>
         </w:rPr>
-        <w:t>[</w:t>
-      </w:r>
-      <w:proofErr w:type="spellStart"/>
-      <w:r>
+        <w:t xml:space="preserve">[MainTexture] </w:t>
+      </w:r>
+      <w:r>
+        <w:rPr>
+          <w:rFonts w:ascii="Consolas" w:hAnsi="Consolas" w:cs="Consolas" w:hint="eastAsia"/>
+          <w:color w:val="000000"/>
+          <w:kern w:val="0"/>
+          <w:sz w:val="19"/>
+          <w:szCs w:val="19"/>
+        </w:rPr>
+        <w:t>어트리뷰트를</w:t>
+      </w:r>
+      <w:r>
+        <w:rPr>
+          <w:rFonts w:ascii="Consolas" w:hAnsi="Consolas" w:cs="Consolas" w:hint="eastAsia"/>
+          <w:color w:val="000000"/>
+          <w:kern w:val="0"/>
+          <w:sz w:val="19"/>
+          <w:szCs w:val="19"/>
+        </w:rPr>
+        <w:t xml:space="preserve"> </w:t>
+      </w:r>
+      <w:r>
+        <w:rPr>
+          <w:rFonts w:ascii="Consolas" w:hAnsi="Consolas" w:cs="Consolas" w:hint="eastAsia"/>
+          <w:color w:val="000000"/>
+          <w:kern w:val="0"/>
+          <w:sz w:val="19"/>
+          <w:szCs w:val="19"/>
+        </w:rPr>
+        <w:t>사용해야합니다</w:t>
+      </w:r>
+      <w:r>
+        <w:rPr>
+          <w:rFonts w:ascii="Consolas" w:hAnsi="Consolas" w:cs="Consolas" w:hint="eastAsia"/>
+          <w:color w:val="000000"/>
+          <w:kern w:val="0"/>
+          <w:sz w:val="19"/>
+          <w:szCs w:val="19"/>
+        </w:rPr>
+        <w:t>.</w:t>
+      </w:r>
+    </w:p>
+    <w:p>
+      <w:pPr>
         <w:rPr>
           <w:rFonts w:ascii="Consolas" w:hAnsi="Consolas" w:cs="Consolas"/>
           <w:color w:val="000000"/>
@@ -1307,9 +1132,117 @@
           <w:sz w:val="19"/>
           <w:szCs w:val="19"/>
         </w:rPr>
-        <w:t>MainTexture</w:t>
-      </w:r>
-      <w:proofErr w:type="spellEnd"/>
+      </w:pPr>
+      <w:r>
+        <w:rPr>
+          <w:rFonts w:ascii="Consolas" w:hAnsi="Consolas" w:cs="Consolas" w:hint="eastAsia"/>
+          <w:color w:val="000000"/>
+          <w:kern w:val="0"/>
+          <w:sz w:val="19"/>
+          <w:szCs w:val="19"/>
+        </w:rPr>
+        <w:t>이렇게</w:t>
+      </w:r>
+      <w:r>
+        <w:rPr>
+          <w:rFonts w:ascii="Consolas" w:hAnsi="Consolas" w:cs="Consolas" w:hint="eastAsia"/>
+          <w:color w:val="000000"/>
+          <w:kern w:val="0"/>
+          <w:sz w:val="19"/>
+          <w:szCs w:val="19"/>
+        </w:rPr>
+        <w:t xml:space="preserve"> </w:t>
+      </w:r>
+      <w:r>
+        <w:rPr>
+          <w:rFonts w:ascii="Consolas" w:hAnsi="Consolas" w:cs="Consolas" w:hint="eastAsia"/>
+          <w:color w:val="000000"/>
+          <w:kern w:val="0"/>
+          <w:sz w:val="19"/>
+          <w:szCs w:val="19"/>
+        </w:rPr>
+        <w:t>지정된</w:t>
+      </w:r>
+      <w:r>
+        <w:rPr>
+          <w:rFonts w:ascii="Consolas" w:hAnsi="Consolas" w:cs="Consolas" w:hint="eastAsia"/>
+          <w:color w:val="000000"/>
+          <w:kern w:val="0"/>
+          <w:sz w:val="19"/>
+          <w:szCs w:val="19"/>
+        </w:rPr>
+        <w:t xml:space="preserve"> </w:t>
+      </w:r>
+      <w:r>
+        <w:rPr>
+          <w:rFonts w:ascii="Consolas" w:hAnsi="Consolas" w:cs="Consolas" w:hint="eastAsia"/>
+          <w:color w:val="000000"/>
+          <w:kern w:val="0"/>
+          <w:sz w:val="19"/>
+          <w:szCs w:val="19"/>
+        </w:rPr>
+        <w:t>메인</w:t>
+      </w:r>
+      <w:r>
+        <w:rPr>
+          <w:rFonts w:ascii="Consolas" w:hAnsi="Consolas" w:cs="Consolas" w:hint="eastAsia"/>
+          <w:color w:val="000000"/>
+          <w:kern w:val="0"/>
+          <w:sz w:val="19"/>
+          <w:szCs w:val="19"/>
+        </w:rPr>
+        <w:t xml:space="preserve"> </w:t>
+      </w:r>
+      <w:r>
+        <w:rPr>
+          <w:rFonts w:ascii="Consolas" w:hAnsi="Consolas" w:cs="Consolas" w:hint="eastAsia"/>
+          <w:color w:val="000000"/>
+          <w:kern w:val="0"/>
+          <w:sz w:val="19"/>
+          <w:szCs w:val="19"/>
+        </w:rPr>
+        <w:t>텍스</w:t>
+      </w:r>
+      <w:r>
+        <w:rPr>
+          <w:rFonts w:ascii="Consolas" w:hAnsi="Consolas" w:cs="Consolas" w:hint="eastAsia"/>
+          <w:color w:val="000000"/>
+          <w:kern w:val="0"/>
+          <w:sz w:val="19"/>
+          <w:szCs w:val="19"/>
+        </w:rPr>
+        <w:t>처</w:t>
+      </w:r>
+      <w:r>
+        <w:rPr>
+          <w:rFonts w:ascii="Consolas" w:hAnsi="Consolas" w:cs="Consolas" w:hint="eastAsia"/>
+          <w:color w:val="000000"/>
+          <w:kern w:val="0"/>
+          <w:sz w:val="19"/>
+          <w:szCs w:val="19"/>
+        </w:rPr>
+        <w:t xml:space="preserve"> </w:t>
+      </w:r>
+      <w:r>
+        <w:rPr>
+          <w:rFonts w:ascii="Consolas" w:hAnsi="Consolas" w:cs="Consolas" w:hint="eastAsia"/>
+          <w:color w:val="000000"/>
+          <w:kern w:val="0"/>
+          <w:sz w:val="19"/>
+          <w:szCs w:val="19"/>
+        </w:rPr>
+        <w:t>이름</w:t>
+      </w:r>
+      <w:r>
+        <w:rPr>
+          <w:rFonts w:ascii="Consolas" w:hAnsi="Consolas" w:cs="Consolas" w:hint="eastAsia"/>
+          <w:color w:val="000000"/>
+          <w:kern w:val="0"/>
+          <w:sz w:val="19"/>
+          <w:szCs w:val="19"/>
+        </w:rPr>
+        <w:t xml:space="preserve"> </w:t>
+      </w:r>
       <w:r>
         <w:rPr>
           <w:rFonts w:ascii="Consolas" w:hAnsi="Consolas" w:cs="Consolas"/>
@@ -1318,7 +1251,47 @@
           <w:sz w:val="19"/>
           <w:szCs w:val="19"/>
         </w:rPr>
-        <w:t>]</w:t>
+        <w:t xml:space="preserve">+ _ST </w:t>
+      </w:r>
+      <w:r>
+        <w:rPr>
+          <w:rFonts w:ascii="Consolas" w:hAnsi="Consolas" w:cs="Consolas" w:hint="eastAsia"/>
+          <w:color w:val="000000"/>
+          <w:kern w:val="0"/>
+          <w:sz w:val="19"/>
+          <w:szCs w:val="19"/>
+        </w:rPr>
+        <w:t>이름규칙으로</w:t>
+      </w:r>
+      <w:r>
+        <w:rPr>
+          <w:rFonts w:ascii="Consolas" w:hAnsi="Consolas" w:cs="Consolas" w:hint="eastAsia"/>
+          <w:color w:val="000000"/>
+          <w:kern w:val="0"/>
+          <w:sz w:val="19"/>
+          <w:szCs w:val="19"/>
+        </w:rPr>
+        <w:t xml:space="preserve"> </w:t>
+      </w:r>
+      <w:r>
+        <w:rPr>
+          <w:rFonts w:ascii="Consolas" w:hAnsi="Consolas" w:cs="Consolas" w:hint="eastAsia"/>
+          <w:color w:val="000000"/>
+          <w:kern w:val="0"/>
+          <w:sz w:val="19"/>
+          <w:szCs w:val="19"/>
+        </w:rPr>
+        <w:t>구성된</w:t>
+      </w:r>
+      <w:r>
+        <w:rPr>
+          <w:rFonts w:ascii="Consolas" w:hAnsi="Consolas" w:cs="Consolas" w:hint="eastAsia"/>
+          <w:color w:val="000000"/>
+          <w:kern w:val="0"/>
+          <w:sz w:val="19"/>
+          <w:szCs w:val="19"/>
+        </w:rPr>
+        <w:t xml:space="preserve"> </w:t>
       </w:r>
       <w:r>
         <w:rPr>
@@ -1328,39 +1301,137 @@
           <w:sz w:val="19"/>
           <w:szCs w:val="19"/>
         </w:rPr>
-        <w:t xml:space="preserve"> </w:t>
-      </w:r>
-      <w:proofErr w:type="spellStart"/>
-      <w:r>
-        <w:rPr>
-          <w:rFonts w:ascii="Consolas" w:hAnsi="Consolas" w:cs="Consolas" w:hint="eastAsia"/>
-          <w:color w:val="000000"/>
-          <w:kern w:val="0"/>
-          <w:sz w:val="19"/>
-          <w:szCs w:val="19"/>
-        </w:rPr>
-        <w:t>어트리뷰트를</w:t>
-      </w:r>
-      <w:proofErr w:type="spellEnd"/>
-      <w:r>
-        <w:rPr>
-          <w:rFonts w:ascii="Consolas" w:hAnsi="Consolas" w:cs="Consolas" w:hint="eastAsia"/>
-          <w:color w:val="000000"/>
-          <w:kern w:val="0"/>
-          <w:sz w:val="19"/>
-          <w:szCs w:val="19"/>
-        </w:rPr>
-        <w:t xml:space="preserve"> </w:t>
-      </w:r>
-      <w:r>
-        <w:rPr>
-          <w:rFonts w:ascii="Consolas" w:hAnsi="Consolas" w:cs="Consolas" w:hint="eastAsia"/>
-          <w:color w:val="000000"/>
-          <w:kern w:val="0"/>
-          <w:sz w:val="19"/>
-          <w:szCs w:val="19"/>
-        </w:rPr>
-        <w:t>사용해야합니다</w:t>
+        <w:t xml:space="preserve">Tiling &amp; Offset </w:t>
+      </w:r>
+      <w:r>
+        <w:rPr>
+          <w:rFonts w:ascii="Consolas" w:hAnsi="Consolas" w:cs="Consolas" w:hint="eastAsia"/>
+          <w:color w:val="000000"/>
+          <w:kern w:val="0"/>
+          <w:sz w:val="19"/>
+          <w:szCs w:val="19"/>
+        </w:rPr>
+        <w:t>변수</w:t>
+      </w:r>
+      <w:r>
+        <w:rPr>
+          <w:rFonts w:ascii="Consolas" w:hAnsi="Consolas" w:cs="Consolas" w:hint="eastAsia"/>
+          <w:color w:val="000000"/>
+          <w:kern w:val="0"/>
+          <w:sz w:val="19"/>
+          <w:szCs w:val="19"/>
+        </w:rPr>
+        <w:t xml:space="preserve"> </w:t>
+      </w:r>
+      <w:r>
+        <w:rPr>
+          <w:rFonts w:ascii="Consolas" w:hAnsi="Consolas" w:cs="Consolas"/>
+          <w:color w:val="000000"/>
+          <w:kern w:val="0"/>
+          <w:sz w:val="19"/>
+          <w:szCs w:val="19"/>
+        </w:rPr>
+        <w:t>(</w:t>
+      </w:r>
+      <w:r>
+        <w:rPr>
+          <w:rFonts w:ascii="Consolas" w:hAnsi="Consolas" w:cs="Consolas" w:hint="eastAsia"/>
+          <w:color w:val="000000"/>
+          <w:kern w:val="0"/>
+          <w:sz w:val="19"/>
+          <w:szCs w:val="19"/>
+        </w:rPr>
+        <w:t>h</w:t>
+      </w:r>
+      <w:r>
+        <w:rPr>
+          <w:rFonts w:ascii="Consolas" w:hAnsi="Consolas" w:cs="Consolas"/>
+          <w:color w:val="000000"/>
+          <w:kern w:val="0"/>
+          <w:sz w:val="19"/>
+          <w:szCs w:val="19"/>
+        </w:rPr>
+        <w:t xml:space="preserve">alf4 </w:t>
+      </w:r>
+      <w:r>
+        <w:rPr>
+          <w:rFonts w:ascii="Consolas" w:hAnsi="Consolas" w:cs="Consolas" w:hint="eastAsia"/>
+          <w:color w:val="000000"/>
+          <w:kern w:val="0"/>
+          <w:sz w:val="19"/>
+          <w:szCs w:val="19"/>
+        </w:rPr>
+        <w:t>혹은</w:t>
+      </w:r>
+      <w:r>
+        <w:rPr>
+          <w:rFonts w:ascii="Consolas" w:hAnsi="Consolas" w:cs="Consolas" w:hint="eastAsia"/>
+          <w:color w:val="000000"/>
+          <w:kern w:val="0"/>
+          <w:sz w:val="19"/>
+          <w:szCs w:val="19"/>
+        </w:rPr>
+        <w:t xml:space="preserve"> </w:t>
+      </w:r>
+      <w:r>
+        <w:rPr>
+          <w:rFonts w:ascii="Consolas" w:hAnsi="Consolas" w:cs="Consolas"/>
+          <w:color w:val="000000"/>
+          <w:kern w:val="0"/>
+          <w:sz w:val="19"/>
+          <w:szCs w:val="19"/>
+        </w:rPr>
+        <w:t>float4)</w:t>
+      </w:r>
+      <w:r>
+        <w:rPr>
+          <w:rFonts w:ascii="Consolas" w:hAnsi="Consolas" w:cs="Consolas" w:hint="eastAsia"/>
+          <w:color w:val="000000"/>
+          <w:kern w:val="0"/>
+          <w:sz w:val="19"/>
+          <w:szCs w:val="19"/>
+        </w:rPr>
+        <w:t>가</w:t>
+      </w:r>
+      <w:r>
+        <w:rPr>
+          <w:rFonts w:ascii="Consolas" w:hAnsi="Consolas" w:cs="Consolas"/>
+          <w:color w:val="000000"/>
+          <w:kern w:val="0"/>
+          <w:sz w:val="19"/>
+          <w:szCs w:val="19"/>
+        </w:rPr>
+        <w:t xml:space="preserve"> </w:t>
+      </w:r>
+      <w:r>
+        <w:rPr>
+          <w:rFonts w:ascii="Consolas" w:hAnsi="Consolas" w:cs="Consolas" w:hint="eastAsia"/>
+          <w:color w:val="000000"/>
+          <w:kern w:val="0"/>
+          <w:sz w:val="19"/>
+          <w:szCs w:val="19"/>
+        </w:rPr>
+        <w:t>선언되어야</w:t>
+      </w:r>
+      <w:r>
+        <w:rPr>
+          <w:rFonts w:ascii="Consolas" w:hAnsi="Consolas" w:cs="Consolas" w:hint="eastAsia"/>
+          <w:color w:val="000000"/>
+          <w:kern w:val="0"/>
+          <w:sz w:val="19"/>
+          <w:szCs w:val="19"/>
+        </w:rPr>
+        <w:t xml:space="preserve"> </w:t>
+      </w:r>
+      <w:r>
+        <w:rPr>
+          <w:rFonts w:ascii="Consolas" w:hAnsi="Consolas" w:cs="Consolas" w:hint="eastAsia"/>
+          <w:color w:val="000000"/>
+          <w:kern w:val="0"/>
+          <w:sz w:val="19"/>
+          <w:szCs w:val="19"/>
+        </w:rPr>
+        <w:t>합니다</w:t>
       </w:r>
       <w:r>
         <w:rPr>
@@ -1374,7 +1445,27 @@
       </w:r>
     </w:p>
     <w:p>
-      <w:pPr>
+      <w:r>
+        <w:rPr>
+          <w:rFonts w:ascii="Consolas" w:hAnsi="Consolas" w:cs="Consolas" w:hint="eastAsia"/>
+          <w:color w:val="000000"/>
+          <w:kern w:val="0"/>
+          <w:sz w:val="19"/>
+          <w:szCs w:val="19"/>
+        </w:rPr>
+        <w:t>참고</w:t>
+      </w:r>
+      <w:r>
+        <w:rPr>
+          <w:rFonts w:ascii="Consolas" w:hAnsi="Consolas" w:cs="Consolas" w:hint="eastAsia"/>
+          <w:color w:val="000000"/>
+          <w:kern w:val="0"/>
+          <w:sz w:val="19"/>
+          <w:szCs w:val="19"/>
+        </w:rPr>
+        <w:t xml:space="preserve"> </w:t>
+      </w:r>
+      <w:r>
         <w:rPr>
           <w:rFonts w:ascii="Consolas" w:hAnsi="Consolas" w:cs="Consolas"/>
           <w:color w:val="000000"/>
@@ -1382,365 +1473,7 @@
           <w:sz w:val="19"/>
           <w:szCs w:val="19"/>
         </w:rPr>
-      </w:pPr>
-      <w:r>
-        <w:rPr>
-          <w:rFonts w:ascii="Consolas" w:hAnsi="Consolas" w:cs="Consolas" w:hint="eastAsia"/>
-          <w:color w:val="000000"/>
-          <w:kern w:val="0"/>
-          <w:sz w:val="19"/>
-          <w:szCs w:val="19"/>
-        </w:rPr>
-        <w:t>이렇게</w:t>
-      </w:r>
-      <w:r>
-        <w:rPr>
-          <w:rFonts w:ascii="Consolas" w:hAnsi="Consolas" w:cs="Consolas" w:hint="eastAsia"/>
-          <w:color w:val="000000"/>
-          <w:kern w:val="0"/>
-          <w:sz w:val="19"/>
-          <w:szCs w:val="19"/>
-        </w:rPr>
-        <w:t xml:space="preserve"> </w:t>
-      </w:r>
-      <w:r>
-        <w:rPr>
-          <w:rFonts w:ascii="Consolas" w:hAnsi="Consolas" w:cs="Consolas" w:hint="eastAsia"/>
-          <w:color w:val="000000"/>
-          <w:kern w:val="0"/>
-          <w:sz w:val="19"/>
-          <w:szCs w:val="19"/>
-        </w:rPr>
-        <w:t>지정된</w:t>
-      </w:r>
-      <w:r>
-        <w:rPr>
-          <w:rFonts w:ascii="Consolas" w:hAnsi="Consolas" w:cs="Consolas" w:hint="eastAsia"/>
-          <w:color w:val="000000"/>
-          <w:kern w:val="0"/>
-          <w:sz w:val="19"/>
-          <w:szCs w:val="19"/>
-        </w:rPr>
-        <w:t xml:space="preserve"> </w:t>
-      </w:r>
-      <w:r>
-        <w:rPr>
-          <w:rFonts w:ascii="Consolas" w:hAnsi="Consolas" w:cs="Consolas" w:hint="eastAsia"/>
-          <w:color w:val="000000"/>
-          <w:kern w:val="0"/>
-          <w:sz w:val="19"/>
-          <w:szCs w:val="19"/>
-        </w:rPr>
-        <w:t>메인</w:t>
-      </w:r>
-      <w:r>
-        <w:rPr>
-          <w:rFonts w:ascii="Consolas" w:hAnsi="Consolas" w:cs="Consolas" w:hint="eastAsia"/>
-          <w:color w:val="000000"/>
-          <w:kern w:val="0"/>
-          <w:sz w:val="19"/>
-          <w:szCs w:val="19"/>
-        </w:rPr>
-        <w:t xml:space="preserve"> </w:t>
-      </w:r>
-      <w:r>
-        <w:rPr>
-          <w:rFonts w:ascii="Consolas" w:hAnsi="Consolas" w:cs="Consolas" w:hint="eastAsia"/>
-          <w:color w:val="000000"/>
-          <w:kern w:val="0"/>
-          <w:sz w:val="19"/>
-          <w:szCs w:val="19"/>
-        </w:rPr>
-        <w:t>텍스</w:t>
-      </w:r>
-      <w:r>
-        <w:rPr>
-          <w:rFonts w:ascii="Consolas" w:hAnsi="Consolas" w:cs="Consolas" w:hint="eastAsia"/>
-          <w:color w:val="000000"/>
-          <w:kern w:val="0"/>
-          <w:sz w:val="19"/>
-          <w:szCs w:val="19"/>
-        </w:rPr>
-        <w:t>처</w:t>
-      </w:r>
-      <w:r>
-        <w:rPr>
-          <w:rFonts w:ascii="Consolas" w:hAnsi="Consolas" w:cs="Consolas" w:hint="eastAsia"/>
-          <w:color w:val="000000"/>
-          <w:kern w:val="0"/>
-          <w:sz w:val="19"/>
-          <w:szCs w:val="19"/>
-        </w:rPr>
-        <w:t xml:space="preserve"> </w:t>
-      </w:r>
-      <w:r>
-        <w:rPr>
-          <w:rFonts w:ascii="Consolas" w:hAnsi="Consolas" w:cs="Consolas" w:hint="eastAsia"/>
-          <w:color w:val="000000"/>
-          <w:kern w:val="0"/>
-          <w:sz w:val="19"/>
-          <w:szCs w:val="19"/>
-        </w:rPr>
-        <w:t>이름</w:t>
-      </w:r>
-      <w:r>
-        <w:rPr>
-          <w:rFonts w:ascii="Consolas" w:hAnsi="Consolas" w:cs="Consolas" w:hint="eastAsia"/>
-          <w:color w:val="000000"/>
-          <w:kern w:val="0"/>
-          <w:sz w:val="19"/>
-          <w:szCs w:val="19"/>
-        </w:rPr>
-        <w:t xml:space="preserve"> </w:t>
-      </w:r>
-      <w:r>
-        <w:rPr>
-          <w:rFonts w:ascii="Consolas" w:hAnsi="Consolas" w:cs="Consolas"/>
-          <w:color w:val="000000"/>
-          <w:kern w:val="0"/>
-          <w:sz w:val="19"/>
-          <w:szCs w:val="19"/>
-        </w:rPr>
-        <w:t xml:space="preserve">+ _ST </w:t>
-      </w:r>
-      <w:r>
-        <w:rPr>
-          <w:rFonts w:ascii="Consolas" w:hAnsi="Consolas" w:cs="Consolas" w:hint="eastAsia"/>
-          <w:color w:val="000000"/>
-          <w:kern w:val="0"/>
-          <w:sz w:val="19"/>
-          <w:szCs w:val="19"/>
-        </w:rPr>
-        <w:t>이름규칙으로</w:t>
-      </w:r>
-      <w:r>
-        <w:rPr>
-          <w:rFonts w:ascii="Consolas" w:hAnsi="Consolas" w:cs="Consolas" w:hint="eastAsia"/>
-          <w:color w:val="000000"/>
-          <w:kern w:val="0"/>
-          <w:sz w:val="19"/>
-          <w:szCs w:val="19"/>
-        </w:rPr>
-        <w:t xml:space="preserve"> </w:t>
-      </w:r>
-      <w:r>
-        <w:rPr>
-          <w:rFonts w:ascii="Consolas" w:hAnsi="Consolas" w:cs="Consolas" w:hint="eastAsia"/>
-          <w:color w:val="000000"/>
-          <w:kern w:val="0"/>
-          <w:sz w:val="19"/>
-          <w:szCs w:val="19"/>
-        </w:rPr>
-        <w:t>구성된</w:t>
-      </w:r>
-      <w:r>
-        <w:rPr>
-          <w:rFonts w:ascii="Consolas" w:hAnsi="Consolas" w:cs="Consolas" w:hint="eastAsia"/>
-          <w:color w:val="000000"/>
-          <w:kern w:val="0"/>
-          <w:sz w:val="19"/>
-          <w:szCs w:val="19"/>
-        </w:rPr>
-        <w:t xml:space="preserve"> </w:t>
-      </w:r>
-      <w:r>
-        <w:rPr>
-          <w:rFonts w:ascii="Consolas" w:hAnsi="Consolas" w:cs="Consolas"/>
-          <w:color w:val="000000"/>
-          <w:kern w:val="0"/>
-          <w:sz w:val="19"/>
-          <w:szCs w:val="19"/>
-        </w:rPr>
-        <w:t xml:space="preserve">Tiling &amp; Offset </w:t>
-      </w:r>
-      <w:r>
-        <w:rPr>
-          <w:rFonts w:ascii="Consolas" w:hAnsi="Consolas" w:cs="Consolas" w:hint="eastAsia"/>
-          <w:color w:val="000000"/>
-          <w:kern w:val="0"/>
-          <w:sz w:val="19"/>
-          <w:szCs w:val="19"/>
-        </w:rPr>
-        <w:t>변수</w:t>
-      </w:r>
-      <w:r>
-        <w:rPr>
-          <w:rFonts w:ascii="Consolas" w:hAnsi="Consolas" w:cs="Consolas" w:hint="eastAsia"/>
-          <w:color w:val="000000"/>
-          <w:kern w:val="0"/>
-          <w:sz w:val="19"/>
-          <w:szCs w:val="19"/>
-        </w:rPr>
-        <w:t xml:space="preserve"> </w:t>
-      </w:r>
-      <w:r>
-        <w:rPr>
-          <w:rFonts w:ascii="Consolas" w:hAnsi="Consolas" w:cs="Consolas"/>
-          <w:color w:val="000000"/>
-          <w:kern w:val="0"/>
-          <w:sz w:val="19"/>
-          <w:szCs w:val="19"/>
-        </w:rPr>
-        <w:t>(</w:t>
-      </w:r>
-      <w:r>
-        <w:rPr>
-          <w:rFonts w:ascii="Consolas" w:hAnsi="Consolas" w:cs="Consolas" w:hint="eastAsia"/>
-          <w:color w:val="000000"/>
-          <w:kern w:val="0"/>
-          <w:sz w:val="19"/>
-          <w:szCs w:val="19"/>
-        </w:rPr>
-        <w:t>h</w:t>
-      </w:r>
-      <w:r>
-        <w:rPr>
-          <w:rFonts w:ascii="Consolas" w:hAnsi="Consolas" w:cs="Consolas"/>
-          <w:color w:val="000000"/>
-          <w:kern w:val="0"/>
-          <w:sz w:val="19"/>
-          <w:szCs w:val="19"/>
-        </w:rPr>
-        <w:t xml:space="preserve">alf4 </w:t>
-      </w:r>
-      <w:r>
-        <w:rPr>
-          <w:rFonts w:ascii="Consolas" w:hAnsi="Consolas" w:cs="Consolas" w:hint="eastAsia"/>
-          <w:color w:val="000000"/>
-          <w:kern w:val="0"/>
-          <w:sz w:val="19"/>
-          <w:szCs w:val="19"/>
-        </w:rPr>
-        <w:t>혹은</w:t>
-      </w:r>
-      <w:r>
-        <w:rPr>
-          <w:rFonts w:ascii="Consolas" w:hAnsi="Consolas" w:cs="Consolas" w:hint="eastAsia"/>
-          <w:color w:val="000000"/>
-          <w:kern w:val="0"/>
-          <w:sz w:val="19"/>
-          <w:szCs w:val="19"/>
-        </w:rPr>
-        <w:t xml:space="preserve"> </w:t>
-      </w:r>
-      <w:r>
-        <w:rPr>
-          <w:rFonts w:ascii="Consolas" w:hAnsi="Consolas" w:cs="Consolas"/>
-          <w:color w:val="000000"/>
-          <w:kern w:val="0"/>
-          <w:sz w:val="19"/>
-          <w:szCs w:val="19"/>
-        </w:rPr>
-        <w:t>float4)</w:t>
-      </w:r>
-      <w:r>
-        <w:rPr>
-          <w:rFonts w:ascii="Consolas" w:hAnsi="Consolas" w:cs="Consolas" w:hint="eastAsia"/>
-          <w:color w:val="000000"/>
-          <w:kern w:val="0"/>
-          <w:sz w:val="19"/>
-          <w:szCs w:val="19"/>
-        </w:rPr>
-        <w:t>가</w:t>
-      </w:r>
-      <w:r>
-        <w:rPr>
-          <w:rFonts w:ascii="Consolas" w:hAnsi="Consolas" w:cs="Consolas"/>
-          <w:color w:val="000000"/>
-          <w:kern w:val="0"/>
-          <w:sz w:val="19"/>
-          <w:szCs w:val="19"/>
-        </w:rPr>
-        <w:t xml:space="preserve"> </w:t>
-      </w:r>
-      <w:r>
-        <w:rPr>
-          <w:rFonts w:ascii="Consolas" w:hAnsi="Consolas" w:cs="Consolas" w:hint="eastAsia"/>
-          <w:color w:val="000000"/>
-          <w:kern w:val="0"/>
-          <w:sz w:val="19"/>
-          <w:szCs w:val="19"/>
-        </w:rPr>
-        <w:t>선언되어야</w:t>
-      </w:r>
-      <w:r>
-        <w:rPr>
-          <w:rFonts w:ascii="Consolas" w:hAnsi="Consolas" w:cs="Consolas" w:hint="eastAsia"/>
-          <w:color w:val="000000"/>
-          <w:kern w:val="0"/>
-          <w:sz w:val="19"/>
-          <w:szCs w:val="19"/>
-        </w:rPr>
-        <w:t xml:space="preserve"> </w:t>
-      </w:r>
-      <w:r>
-        <w:rPr>
-          <w:rFonts w:ascii="Consolas" w:hAnsi="Consolas" w:cs="Consolas" w:hint="eastAsia"/>
-          <w:color w:val="000000"/>
-          <w:kern w:val="0"/>
-          <w:sz w:val="19"/>
-          <w:szCs w:val="19"/>
-        </w:rPr>
-        <w:t>합니다</w:t>
-      </w:r>
-      <w:r>
-        <w:rPr>
-          <w:rFonts w:ascii="Consolas" w:hAnsi="Consolas" w:cs="Consolas" w:hint="eastAsia"/>
-          <w:color w:val="000000"/>
-          <w:kern w:val="0"/>
-          <w:sz w:val="19"/>
-          <w:szCs w:val="19"/>
-        </w:rPr>
-        <w:t>.</w:t>
-      </w:r>
-    </w:p>
-    <w:p>
-      <w:pPr>
-        <w:rPr>
-          <w:rFonts w:hint="eastAsia"/>
-        </w:rPr>
-      </w:pPr>
-      <w:proofErr w:type="gramStart"/>
-      <w:r>
-        <w:rPr>
-          <w:rFonts w:ascii="Consolas" w:hAnsi="Consolas" w:cs="Consolas" w:hint="eastAsia"/>
-          <w:color w:val="000000"/>
-          <w:kern w:val="0"/>
-          <w:sz w:val="19"/>
-          <w:szCs w:val="19"/>
-        </w:rPr>
-        <w:t>참고</w:t>
-      </w:r>
-      <w:r>
-        <w:rPr>
-          <w:rFonts w:ascii="Consolas" w:hAnsi="Consolas" w:cs="Consolas" w:hint="eastAsia"/>
-          <w:color w:val="000000"/>
-          <w:kern w:val="0"/>
-          <w:sz w:val="19"/>
-          <w:szCs w:val="19"/>
-        </w:rPr>
-        <w:t xml:space="preserve"> </w:t>
-      </w:r>
-      <w:r>
-        <w:rPr>
-          <w:rFonts w:ascii="Consolas" w:hAnsi="Consolas" w:cs="Consolas"/>
-          <w:color w:val="000000"/>
-          <w:kern w:val="0"/>
-          <w:sz w:val="19"/>
-          <w:szCs w:val="19"/>
-        </w:rPr>
-        <w:t>:</w:t>
-      </w:r>
-      <w:proofErr w:type="gramEnd"/>
-      <w:r>
-        <w:rPr>
-          <w:rFonts w:ascii="Consolas" w:hAnsi="Consolas" w:cs="Consolas"/>
-          <w:color w:val="000000"/>
-          <w:kern w:val="0"/>
-          <w:sz w:val="19"/>
-          <w:szCs w:val="19"/>
-        </w:rPr>
-        <w:t xml:space="preserve"> </w:t>
+        <w:t xml:space="preserve">: </w:t>
       </w:r>
       <w:r>
         <w:rPr>
@@ -1858,23 +1591,11 @@
     <w:p/>
     <w:p>
       <w:pPr>
-        <w:rPr>
-          <w:rFonts w:hint="eastAsia"/>
-        </w:rPr>
-      </w:pPr>
-    </w:p>
-    <w:p>
-      <w:pPr>
         <w:pStyle w:val="1"/>
       </w:pPr>
       <w:r>
-        <w:t>_</w:t>
-      </w:r>
-      <w:proofErr w:type="spellStart"/>
-      <w:r>
-        <w:t>MoveToMaterialUV</w:t>
-      </w:r>
-      <w:proofErr w:type="spellEnd"/>
+        <w:t>_MoveToMaterialUV</w:t>
+      </w:r>
       <w:r>
         <w:t xml:space="preserve"> </w:t>
       </w:r>
@@ -1932,13 +1653,8 @@
         <w:t xml:space="preserve"> 재질의 </w:t>
       </w:r>
       <w:r>
-        <w:t>_</w:t>
-      </w:r>
-      <w:proofErr w:type="spellStart"/>
-      <w:r>
-        <w:t>MoveToMaterialUV</w:t>
-      </w:r>
-      <w:proofErr w:type="spellEnd"/>
+        <w:t>_MoveToMaterialUV</w:t>
+      </w:r>
       <w:r>
         <w:t xml:space="preserve"> </w:t>
       </w:r>
@@ -1956,102 +1672,49 @@
       </w:r>
     </w:p>
     <w:p>
-      <w:r>
-        <w:rPr>
-          <w:rFonts w:hint="eastAsia"/>
-        </w:rPr>
-        <w:t xml:space="preserve">이 상황은 </w:t>
-      </w:r>
-      <w:proofErr w:type="spellStart"/>
-      <w:r>
-        <w:rPr>
-          <w:rFonts w:hint="eastAsia"/>
-        </w:rPr>
-        <w:t>셰이더그래프의</w:t>
-      </w:r>
-      <w:proofErr w:type="spellEnd"/>
-      <w:r>
-        <w:rPr>
-          <w:rFonts w:hint="eastAsia"/>
-        </w:rPr>
-        <w:t xml:space="preserve"> 블랙보드에서 </w:t>
-      </w:r>
-      <w:r>
-        <w:t>_</w:t>
-      </w:r>
-      <w:proofErr w:type="spellStart"/>
-      <w:r>
-        <w:t>MoveToMaterialUV</w:t>
-      </w:r>
-      <w:proofErr w:type="spellEnd"/>
-      <w:r>
-        <w:t xml:space="preserve"> </w:t>
-      </w:r>
-      <w:r>
-        <w:rPr>
-          <w:rFonts w:hint="eastAsia"/>
-        </w:rPr>
-        <w:t>프로퍼티</w:t>
-      </w:r>
-      <w:r>
-        <w:rPr>
-          <w:rFonts w:hint="eastAsia"/>
-        </w:rPr>
-        <w:t>를 추가할 때 주로 발생합니다.</w:t>
-      </w:r>
-      <w:r>
-        <w:t xml:space="preserve"> </w:t>
-      </w:r>
-      <w:r>
-        <w:rPr>
-          <w:rFonts w:hint="eastAsia"/>
-        </w:rPr>
-        <w:t xml:space="preserve">커스텀 </w:t>
-      </w:r>
-      <w:proofErr w:type="spellStart"/>
-      <w:r>
-        <w:rPr>
-          <w:rFonts w:hint="eastAsia"/>
-        </w:rPr>
-        <w:t>셰이더에서는</w:t>
-      </w:r>
-      <w:proofErr w:type="spellEnd"/>
-      <w:r>
-        <w:rPr>
-          <w:rFonts w:hint="eastAsia"/>
-        </w:rPr>
-        <w:t xml:space="preserve"> 재질에 </w:t>
-      </w:r>
-      <w:r>
-        <w:t>_</w:t>
-      </w:r>
-      <w:proofErr w:type="spellStart"/>
-      <w:r>
-        <w:t>MoveToMaterialUV</w:t>
-      </w:r>
-      <w:proofErr w:type="spellEnd"/>
-      <w:r>
-        <w:t xml:space="preserve"> </w:t>
-      </w:r>
-      <w:r>
-        <w:rPr>
-          <w:rFonts w:hint="eastAsia"/>
-        </w:rPr>
-        <w:t xml:space="preserve">프로퍼티가 저장될 이유가 없지만 </w:t>
-      </w:r>
-      <w:proofErr w:type="spellStart"/>
-      <w:r>
-        <w:rPr>
-          <w:rFonts w:hint="eastAsia"/>
-        </w:rPr>
-        <w:t>셰이더그래프의</w:t>
-      </w:r>
-      <w:proofErr w:type="spellEnd"/>
-      <w:r>
-        <w:rPr>
-          <w:rFonts w:hint="eastAsia"/>
-        </w:rPr>
-        <w:t xml:space="preserve"> 블랙보드에서는 프로퍼티의 </w:t>
+      <w:pPr>
+        <w:rPr>
+          <w:noProof/>
+        </w:rPr>
+      </w:pPr>
+      <w:r>
+        <w:rPr>
+          <w:rFonts w:hint="eastAsia"/>
+        </w:rPr>
+        <w:t xml:space="preserve">이 상황은 셰이더그래프의 블랙보드에서 </w:t>
+      </w:r>
+      <w:r>
+        <w:t>_MoveToMaterialUV</w:t>
+      </w:r>
+      <w:r>
+        <w:t xml:space="preserve"> </w:t>
+      </w:r>
+      <w:r>
+        <w:rPr>
+          <w:rFonts w:hint="eastAsia"/>
+        </w:rPr>
+        <w:t>프로퍼티를 추가할 때 주로 발생합니다.</w:t>
+      </w:r>
+      <w:r>
+        <w:t xml:space="preserve"> </w:t>
+      </w:r>
+      <w:r>
+        <w:rPr>
+          <w:rFonts w:hint="eastAsia"/>
+        </w:rPr>
+        <w:t xml:space="preserve">커스텀 셰이더에서는 재질에 </w:t>
+      </w:r>
+      <w:r>
+        <w:t>_MoveToMaterialUV</w:t>
+      </w:r>
+      <w:r>
+        <w:t xml:space="preserve"> </w:t>
+      </w:r>
+      <w:r>
+        <w:rPr>
+          <w:rFonts w:hint="eastAsia"/>
+        </w:rPr>
+        <w:t xml:space="preserve">프로퍼티가 저장될 이유가 없지만 셰이더그래프의 블랙보드에서는 프로퍼티의 </w:t>
       </w:r>
       <w:r>
         <w:t xml:space="preserve">Expose </w:t>
@@ -2075,13 +1738,8 @@
         <w:t xml:space="preserve">있어서 재질에 </w:t>
       </w:r>
       <w:r>
-        <w:t>_</w:t>
-      </w:r>
-      <w:proofErr w:type="spellStart"/>
-      <w:r>
-        <w:t>MoveToMaterialUV</w:t>
-      </w:r>
-      <w:proofErr w:type="spellEnd"/>
+        <w:t>_MoveToMaterialUV</w:t>
+      </w:r>
       <w:r>
         <w:t xml:space="preserve"> </w:t>
       </w:r>
@@ -2091,112 +1749,169 @@
         </w:rPr>
         <w:t>프로퍼티가 저장될 수 있습니다.</w:t>
       </w:r>
-    </w:p>
-    <w:p>
-      <w:pPr>
-        <w:rPr>
-          <w:rFonts w:hint="eastAsia"/>
-        </w:rPr>
-      </w:pPr>
-      <w:r>
-        <w:rPr>
-          <w:rFonts w:hint="eastAsia"/>
-        </w:rPr>
-        <w:t xml:space="preserve">일단 </w:t>
-      </w:r>
-      <w:r>
-        <w:t>_</w:t>
-      </w:r>
-      <w:proofErr w:type="spellStart"/>
-      <w:r>
-        <w:t>MoveToMaterialUV</w:t>
-      </w:r>
-      <w:proofErr w:type="spellEnd"/>
-      <w:r>
-        <w:t xml:space="preserve"> </w:t>
-      </w:r>
-      <w:r>
-        <w:rPr>
-          <w:rFonts w:hint="eastAsia"/>
-        </w:rPr>
-        <w:t>프로퍼티가</w:t>
-      </w:r>
-      <w:r>
-        <w:rPr>
-          <w:rFonts w:hint="eastAsia"/>
-        </w:rPr>
-        <w:t xml:space="preserve"> 재질에 저장되면 </w:t>
-      </w:r>
-      <w:proofErr w:type="spellStart"/>
-      <w:r>
-        <w:rPr>
-          <w:rFonts w:hint="eastAsia"/>
-        </w:rPr>
-        <w:t>셰이더의</w:t>
-      </w:r>
-      <w:proofErr w:type="spellEnd"/>
-      <w:r>
-        <w:rPr>
-          <w:rFonts w:hint="eastAsia"/>
-        </w:rPr>
-        <w:t xml:space="preserve"> 프로퍼티에서 해당 프로퍼티를 없애고(</w:t>
-      </w:r>
-      <w:proofErr w:type="spellStart"/>
-      <w:r>
-        <w:rPr>
-          <w:rFonts w:hint="eastAsia"/>
-        </w:rPr>
-        <w:t>셰이더그래프는</w:t>
-      </w:r>
-      <w:proofErr w:type="spellEnd"/>
-      <w:r>
-        <w:rPr>
-          <w:rFonts w:hint="eastAsia"/>
-        </w:rPr>
-        <w:t xml:space="preserve"> </w:t>
-      </w:r>
-      <w:r>
-        <w:t>Expose</w:t>
-      </w:r>
-      <w:r>
-        <w:rPr>
-          <w:rFonts w:hint="eastAsia"/>
-        </w:rPr>
-        <w:t>를 O</w:t>
-      </w:r>
-      <w:r>
-        <w:t xml:space="preserve">ff), </w:t>
-      </w:r>
-      <w:r>
-        <w:rPr>
-          <w:rFonts w:hint="eastAsia"/>
-        </w:rPr>
-        <w:t xml:space="preserve">재질에 저장된 </w:t>
-      </w:r>
-      <w:r>
-        <w:t>_</w:t>
-      </w:r>
-      <w:proofErr w:type="spellStart"/>
-      <w:r>
-        <w:t>MoveToMaterialUV</w:t>
-      </w:r>
-      <w:proofErr w:type="spellEnd"/>
-      <w:r>
-        <w:t xml:space="preserve"> </w:t>
-      </w:r>
-      <w:r>
-        <w:rPr>
-          <w:rFonts w:hint="eastAsia"/>
-        </w:rPr>
-        <w:t>프로퍼티</w:t>
-      </w:r>
-      <w:r>
-        <w:rPr>
-          <w:rFonts w:hint="eastAsia"/>
-        </w:rPr>
-        <w:t>는 문서편집기에서 수동으로 삭제하기를 권합니다.</w:t>
-      </w:r>
-    </w:p>
+      <w:r>
+        <w:rPr>
+          <w:noProof/>
+        </w:rPr>
+        <w:t xml:space="preserve"> </w:t>
+      </w:r>
+    </w:p>
+    <w:p>
+      <w:pPr>
+        <w:jc w:val="center"/>
+      </w:pPr>
+      <w:r>
+        <w:rPr>
+          <w:noProof/>
+        </w:rPr>
+        <w:drawing>
+          <wp:inline distT="0" distB="0" distL="0" distR="0" wp14:anchorId="45908F00" wp14:editId="32D444CB">
+            <wp:extent cx="6573176" cy="4648200"/>
+            <wp:effectExtent l="0" t="0" r="0" b="0"/>
+            <wp:docPr id="4" name="그림 4"/>
+            <wp:cNvGraphicFramePr>
+              <a:graphicFrameLocks xmlns:a="http://schemas.openxmlformats.org/drawingml/2006/main" noChangeAspect="1"/>
+            </wp:cNvGraphicFramePr>
+            <a:graphic xmlns:a="http://schemas.openxmlformats.org/drawingml/2006/main">
+              <a:graphicData uri="http://schemas.openxmlformats.org/drawingml/2006/picture">
+                <pic:pic xmlns:pic="http://schemas.openxmlformats.org/drawingml/2006/picture">
+                  <pic:nvPicPr>
+                    <pic:cNvPr id="1" name=""/>
+                    <pic:cNvPicPr/>
+                  </pic:nvPicPr>
+                  <pic:blipFill>
+                    <a:blip r:embed="rId12"/>
+                    <a:stretch>
+                      <a:fillRect/>
+                    </a:stretch>
+                  </pic:blipFill>
+                  <pic:spPr>
+                    <a:xfrm>
+                      <a:off x="0" y="0"/>
+                      <a:ext cx="6613950" cy="4677033"/>
+                    </a:xfrm>
+                    <a:prstGeom prst="rect">
+                      <a:avLst/>
+                    </a:prstGeom>
+                  </pic:spPr>
+                </pic:pic>
+              </a:graphicData>
+            </a:graphic>
+          </wp:inline>
+        </w:drawing>
+      </w:r>
+    </w:p>
+    <w:p>
+      <w:pPr>
+        <w:rPr>
+          <w:rFonts w:hint="eastAsia"/>
+        </w:rPr>
+      </w:pPr>
+      <w:r>
+        <w:t>_MoveToMaterialUV</w:t>
+      </w:r>
+      <w:r>
+        <w:t xml:space="preserve"> </w:t>
+      </w:r>
+      <w:r>
+        <w:rPr>
+          <w:rFonts w:hint="eastAsia"/>
+        </w:rPr>
+        <w:t>프로퍼티가 재질에 저장되면</w:t>
+      </w:r>
+      <w:r>
+        <w:t xml:space="preserve"> Trail FX</w:t>
+      </w:r>
+      <w:r>
+        <w:rPr>
+          <w:rFonts w:hint="eastAsia"/>
+        </w:rPr>
+        <w:t>에서 다음과 같이</w:t>
+      </w:r>
+      <w:r>
+        <w:t xml:space="preserve"> </w:t>
+      </w:r>
+      <w:r>
+        <w:rPr>
+          <w:rFonts w:hint="eastAsia"/>
+        </w:rPr>
+        <w:t>에러 메시지가</w:t>
+      </w:r>
+      <w:r>
+        <w:t xml:space="preserve"> </w:t>
+      </w:r>
+      <w:r>
+        <w:rPr>
+          <w:rFonts w:hint="eastAsia"/>
+        </w:rPr>
+        <w:t>보여집니다.</w:t>
+      </w:r>
+      <w:r>
+        <w:br/>
+        <w:t xml:space="preserve">Fix </w:t>
+      </w:r>
+      <w:r>
+        <w:rPr>
+          <w:rFonts w:hint="eastAsia"/>
+        </w:rPr>
+        <w:t xml:space="preserve">버튼을 누르면 자동으로 셰이더 그래프에서 </w:t>
+      </w:r>
+      <w:r>
+        <w:t>_MoveToMaterialUV</w:t>
+      </w:r>
+      <w:r>
+        <w:rPr>
+          <w:rFonts w:hint="eastAsia"/>
+        </w:rPr>
+        <w:t xml:space="preserve">의 </w:t>
+      </w:r>
+      <w:r>
+        <w:t>Exposed</w:t>
+      </w:r>
+      <w:r>
+        <w:rPr>
+          <w:rFonts w:hint="eastAsia"/>
+        </w:rPr>
+        <w:t xml:space="preserve">가 </w:t>
+      </w:r>
+      <w:r>
+        <w:t>off</w:t>
+      </w:r>
+      <w:r>
+        <w:rPr>
+          <w:rFonts w:hint="eastAsia"/>
+        </w:rPr>
+        <w:t>되고,</w:t>
+      </w:r>
+      <w:r>
+        <w:t xml:space="preserve"> </w:t>
+      </w:r>
+      <w:r>
+        <w:rPr>
+          <w:rFonts w:hint="eastAsia"/>
+        </w:rPr>
+        <w:t xml:space="preserve">머티리얼에 </w:t>
+      </w:r>
+      <w:r>
+        <w:t>SavedProperties</w:t>
+      </w:r>
+      <w:r>
+        <w:rPr>
+          <w:rFonts w:hint="eastAsia"/>
+        </w:rPr>
+        <w:t xml:space="preserve">에서 </w:t>
+      </w:r>
+      <w:r>
+        <w:t>_MoveToMaterialUV</w:t>
+      </w:r>
+      <w:r>
+        <w:rPr>
+          <w:rFonts w:hint="eastAsia"/>
+        </w:rPr>
+        <w:t>가 자동으로 제거됩니다.</w:t>
+      </w:r>
+    </w:p>
+    <w:p/>
     <w:sectPr>
       <w:pgSz w:w="11906" w:h="16838"/>
       <w:pgMar w:top="720" w:right="720" w:bottom="720" w:left="720" w:header="851" w:footer="992" w:gutter="0"/>

--- a/ReadMe.docx
+++ b/ReadMe.docx
@@ -2,6 +2,251 @@
 <file path=word/document.xml><?xml version="1.0" encoding="utf-8"?>
 <w:document xmlns:wpc="http://schemas.microsoft.com/office/word/2010/wordprocessingCanvas" xmlns:cx="http://schemas.microsoft.com/office/drawing/2014/chartex" xmlns:cx1="http://schemas.microsoft.com/office/drawing/2015/9/8/chartex" xmlns:cx2="http://schemas.microsoft.com/office/drawing/2015/10/21/chartex" xmlns:cx3="http://schemas.microsoft.com/office/drawing/2016/5/9/chartex" xmlns:cx4="http://schemas.microsoft.com/office/drawing/2016/5/10/chartex" xmlns:cx5="http://schemas.microsoft.com/office/drawing/2016/5/11/chartex" xmlns:cx6="http://schemas.microsoft.com/office/drawing/2016/5/12/chartex" xmlns:cx7="http://schemas.microsoft.com/office/drawing/2016/5/13/chartex" xmlns:cx8="http://schemas.microsoft.com/office/drawing/2016/5/14/chartex" xmlns:mc="http://schemas.openxmlformats.org/markup-compatibility/2006" xmlns:aink="http://schemas.microsoft.com/office/drawing/2016/ink" xmlns:am3d="http://schemas.microsoft.com/office/drawing/2017/model3d" xmlns:o="urn:schemas-microsoft-com:office:office" xmlns:r="http://schemas.openxmlformats.org/officeDocument/2006/relationships" xmlns:m="http://schemas.openxmlformats.org/officeDocument/2006/math" xmlns:v="urn:schemas-microsoft-com:vml" xmlns:wp14="http://schemas.microsoft.com/office/word/2010/wordprocessingDrawing" xmlns:wp="http://schemas.openxmlformats.org/drawingml/2006/wordprocessingDrawing" xmlns:w10="urn:schemas-microsoft-com:office:word" xmlns:w="http://schemas.openxmlformats.org/wordprocessingml/2006/main" xmlns:w14="http://schemas.microsoft.com/office/word/2010/wordml" xmlns:w15="http://schemas.microsoft.com/office/word/2012/wordml" xmlns:w16cex="http://schemas.microsoft.com/office/word/2018/wordml/cex" xmlns:w16cid="http://schemas.microsoft.com/office/word/2016/wordml/cid" xmlns:w16="http://schemas.microsoft.com/office/word/2018/wordml" xmlns:w16sdtdh="http://schemas.microsoft.com/office/word/2020/wordml/sdtdatahash" xmlns:w16se="http://schemas.microsoft.com/office/word/2015/wordml/symex" xmlns:wpg="http://schemas.microsoft.com/office/word/2010/wordprocessingGroup" xmlns:wpi="http://schemas.microsoft.com/office/word/2010/wordprocessingInk" xmlns:wne="http://schemas.microsoft.com/office/word/2006/wordml" xmlns:wps="http://schemas.microsoft.com/office/word/2010/wordprocessingShape" mc:Ignorable="w14 w15 w16se w16cid w16 w16cex w16sdtdh wp14">
   <w:body>
+    <w:p>
+      <w:pPr>
+        <w:pStyle w:val="1"/>
+        <w:rPr>
+          <w:rFonts w:hint="eastAsia"/>
+        </w:rPr>
+      </w:pPr>
+      <w:r>
+        <w:rPr>
+          <w:rFonts w:hint="eastAsia"/>
+        </w:rPr>
+        <w:t>원본</w:t>
+      </w:r>
+      <w:r>
+        <w:rPr>
+          <w:rFonts w:hint="eastAsia"/>
+        </w:rPr>
+        <w:t xml:space="preserve"> 리포지토리</w:t>
+      </w:r>
+    </w:p>
+    <w:p>
+      <w:r>
+        <w:rPr>
+          <w:rFonts w:hint="eastAsia"/>
+        </w:rPr>
+        <w:t xml:space="preserve">이 에셋에 원본은 </w:t>
+      </w:r>
+      <w:hyperlink r:id="rId5" w:history="1">
+        <w:r>
+          <w:rPr>
+            <w:rStyle w:val="a4"/>
+          </w:rPr>
+          <w:t>https://github.com/lswsox/MoveToTrailUV</w:t>
+        </w:r>
+      </w:hyperlink>
+      <w:r>
+        <w:t xml:space="preserve"> </w:t>
+      </w:r>
+      <w:r>
+        <w:rPr>
+          <w:rFonts w:hint="eastAsia"/>
+        </w:rPr>
+        <w:t>M</w:t>
+      </w:r>
+      <w:r>
+        <w:t>oveToTrailUV</w:t>
+      </w:r>
+      <w:r>
+        <w:rPr>
+          <w:rFonts w:hint="eastAsia"/>
+        </w:rPr>
+        <w:t>이며,</w:t>
+      </w:r>
+      <w:r>
+        <w:t xml:space="preserve"> </w:t>
+      </w:r>
+      <w:r>
+        <w:rPr>
+          <w:rFonts w:hint="eastAsia"/>
+        </w:rPr>
+        <w:t>이 에셋에서 변경된 내용은 다음과 같습니다.</w:t>
+      </w:r>
+    </w:p>
+    <w:p>
+      <w:pPr>
+        <w:pStyle w:val="a3"/>
+        <w:numPr>
+          <w:ilvl w:val="0"/>
+          <w:numId w:val="3"/>
+        </w:numPr>
+        <w:ind w:leftChars="0"/>
+      </w:pPr>
+      <w:r>
+        <w:t>Editor</w:t>
+      </w:r>
+      <w:r>
+        <w:rPr>
+          <w:rFonts w:hint="eastAsia"/>
+        </w:rPr>
+        <w:t xml:space="preserve">를 그려내는 프로세스를 </w:t>
+      </w:r>
+      <w:r>
+        <w:t>IMGUI</w:t>
+      </w:r>
+      <w:r>
+        <w:rPr>
+          <w:rFonts w:hint="eastAsia"/>
+        </w:rPr>
+        <w:t xml:space="preserve"> </w:t>
+      </w:r>
+      <w:r>
+        <w:t xml:space="preserve">-&gt; </w:t>
+      </w:r>
+      <w:r>
+        <w:rPr>
+          <w:rFonts w:hint="eastAsia"/>
+        </w:rPr>
+        <w:t>U</w:t>
+      </w:r>
+      <w:r>
+        <w:t>I Toolkit</w:t>
+      </w:r>
+      <w:r>
+        <w:rPr>
+          <w:rFonts w:hint="eastAsia"/>
+        </w:rPr>
+        <w:t>으로 변경</w:t>
+      </w:r>
+    </w:p>
+    <w:p>
+      <w:pPr>
+        <w:pStyle w:val="a3"/>
+        <w:numPr>
+          <w:ilvl w:val="0"/>
+          <w:numId w:val="3"/>
+        </w:numPr>
+        <w:ind w:leftChars="0"/>
+      </w:pPr>
+      <w:r>
+        <w:rPr>
+          <w:rFonts w:hint="eastAsia"/>
+        </w:rPr>
+        <w:t>인스턴스 머티리얼로 변경하여 값을 변경할 때 씬에 있는 동일한 머티리얼이 같이 수정되는 이슈를 수정</w:t>
+      </w:r>
+    </w:p>
+    <w:p>
+      <w:pPr>
+        <w:pStyle w:val="a3"/>
+        <w:numPr>
+          <w:ilvl w:val="0"/>
+          <w:numId w:val="3"/>
+        </w:numPr>
+        <w:ind w:leftChars="0"/>
+      </w:pPr>
+      <w:r>
+        <w:rPr>
+          <w:rFonts w:hint="eastAsia"/>
+        </w:rPr>
+        <w:t xml:space="preserve">컴포넌트내에서 </w:t>
+      </w:r>
+      <w:r>
+        <w:t>Edit Mode</w:t>
+      </w:r>
+      <w:r>
+        <w:rPr>
+          <w:rFonts w:hint="eastAsia"/>
+        </w:rPr>
+        <w:t xml:space="preserve">와 </w:t>
+      </w:r>
+      <w:r>
+        <w:t>Play</w:t>
+      </w:r>
+      <w:r>
+        <w:rPr>
+          <w:rFonts w:hint="eastAsia"/>
+        </w:rPr>
+        <w:t>모드로 분리하여 수정에 대한 프로세스와 재생에 대한 프로세스 분리</w:t>
+      </w:r>
+    </w:p>
+    <w:p>
+      <w:pPr>
+        <w:pStyle w:val="a3"/>
+        <w:numPr>
+          <w:ilvl w:val="0"/>
+          <w:numId w:val="3"/>
+        </w:numPr>
+        <w:ind w:leftChars="0"/>
+      </w:pPr>
+      <w:r>
+        <w:rPr>
+          <w:rFonts w:hint="eastAsia"/>
+        </w:rPr>
+        <w:t>(핵심)</w:t>
+      </w:r>
+      <w:r>
+        <w:t xml:space="preserve"> </w:t>
+      </w:r>
+      <w:r>
+        <w:rPr>
+          <w:rFonts w:hint="eastAsia"/>
+        </w:rPr>
+        <w:t xml:space="preserve">셰이더 그래프에서 </w:t>
+      </w:r>
+      <w:r>
+        <w:t>_MoveToMaterialUV</w:t>
+      </w:r>
+      <w:r>
+        <w:rPr>
+          <w:rFonts w:hint="eastAsia"/>
+        </w:rPr>
+        <w:t xml:space="preserve">가 </w:t>
+      </w:r>
+      <w:r>
+        <w:t>Exposed</w:t>
+      </w:r>
+      <w:r>
+        <w:rPr>
+          <w:rFonts w:hint="eastAsia"/>
+        </w:rPr>
+        <w:t>가 활성화 되어있을 때 버튼 원클릭으로 E</w:t>
+      </w:r>
+      <w:r>
+        <w:t>xposed</w:t>
+      </w:r>
+      <w:r>
+        <w:rPr>
+          <w:rFonts w:hint="eastAsia"/>
+        </w:rPr>
+        <w:t xml:space="preserve">를 꺼주고 머티리얼에서 </w:t>
+      </w:r>
+      <w:r>
+        <w:t>SavedProerty</w:t>
+      </w:r>
+      <w:r>
+        <w:rPr>
+          <w:rFonts w:hint="eastAsia"/>
+        </w:rPr>
+        <w:t>에 추가된 해당 프로퍼티를 제거함</w:t>
+      </w:r>
+    </w:p>
+    <w:p>
+      <w:pPr>
+        <w:pStyle w:val="a3"/>
+        <w:numPr>
+          <w:ilvl w:val="0"/>
+          <w:numId w:val="3"/>
+        </w:numPr>
+        <w:ind w:leftChars="0"/>
+      </w:pPr>
+      <w:r>
+        <w:rPr>
+          <w:rFonts w:hint="eastAsia"/>
+        </w:rPr>
+        <w:t xml:space="preserve">셰이더 파일 </w:t>
+      </w:r>
+      <w:r>
+        <w:t>UTF-8</w:t>
+      </w:r>
+      <w:r>
+        <w:rPr>
+          <w:rFonts w:hint="eastAsia"/>
+        </w:rPr>
+        <w:t>로 변경</w:t>
+      </w:r>
+    </w:p>
     <w:p>
       <w:pPr>
         <w:pStyle w:val="1"/>
@@ -26,314 +271,6 @@
             <wp:extent cx="3065220" cy="2155371"/>
             <wp:effectExtent l="0" t="0" r="1905" b="0"/>
             <wp:docPr id="7" name="그림 7"/>
-            <wp:cNvGraphicFramePr>
-              <a:graphicFrameLocks xmlns:a="http://schemas.openxmlformats.org/drawingml/2006/main" noChangeAspect="1"/>
-            </wp:cNvGraphicFramePr>
-            <a:graphic xmlns:a="http://schemas.openxmlformats.org/drawingml/2006/main">
-              <a:graphicData uri="http://schemas.openxmlformats.org/drawingml/2006/picture">
-                <pic:pic xmlns:pic="http://schemas.openxmlformats.org/drawingml/2006/picture">
-                  <pic:nvPicPr>
-                    <pic:cNvPr id="1" name=""/>
-                    <pic:cNvPicPr/>
-                  </pic:nvPicPr>
-                  <pic:blipFill>
-                    <a:blip r:embed="rId5"/>
-                    <a:stretch>
-                      <a:fillRect/>
-                    </a:stretch>
-                  </pic:blipFill>
-                  <pic:spPr>
-                    <a:xfrm>
-                      <a:off x="0" y="0"/>
-                      <a:ext cx="3094153" cy="2175716"/>
-                    </a:xfrm>
-                    <a:prstGeom prst="rect">
-                      <a:avLst/>
-                    </a:prstGeom>
-                  </pic:spPr>
-                </pic:pic>
-              </a:graphicData>
-            </a:graphic>
-          </wp:inline>
-        </w:drawing>
-      </w:r>
-    </w:p>
-    <w:p>
-      <w:pPr>
-        <w:pStyle w:val="a3"/>
-        <w:numPr>
-          <w:ilvl w:val="0"/>
-          <w:numId w:val="1"/>
-        </w:numPr>
-        <w:ind w:leftChars="0"/>
-      </w:pPr>
-      <w:r>
-        <w:rPr>
-          <w:rFonts w:hint="eastAsia"/>
-        </w:rPr>
-        <w:t>T</w:t>
-      </w:r>
-      <w:r>
-        <w:t>rail FX</w:t>
-      </w:r>
-      <w:r>
-        <w:t xml:space="preserve"> </w:t>
-      </w:r>
-      <w:r>
-        <w:rPr>
-          <w:rFonts w:hint="eastAsia"/>
-        </w:rPr>
-        <w:t>스크립트를 오브젝트에 적용합니다.</w:t>
-      </w:r>
-    </w:p>
-    <w:p>
-      <w:pPr>
-        <w:pStyle w:val="a3"/>
-        <w:numPr>
-          <w:ilvl w:val="1"/>
-          <w:numId w:val="1"/>
-        </w:numPr>
-        <w:ind w:leftChars="0"/>
-      </w:pPr>
-      <w:r>
-        <w:rPr>
-          <w:rFonts w:hint="eastAsia"/>
-        </w:rPr>
-        <w:t xml:space="preserve">스크립트를 적용하는 오브젝트는 </w:t>
-      </w:r>
-      <w:r>
-        <w:t>Trail Renderer</w:t>
-      </w:r>
-      <w:r>
-        <w:rPr>
-          <w:rFonts w:hint="eastAsia"/>
-        </w:rPr>
-        <w:t>가 아니어도 됩니다.</w:t>
-      </w:r>
-    </w:p>
-    <w:p>
-      <w:pPr>
-        <w:pStyle w:val="a3"/>
-        <w:numPr>
-          <w:ilvl w:val="0"/>
-          <w:numId w:val="1"/>
-        </w:numPr>
-        <w:ind w:leftChars="0"/>
-      </w:pPr>
-      <w:r>
-        <w:rPr>
-          <w:rFonts w:hint="eastAsia"/>
-        </w:rPr>
-        <w:t>M</w:t>
-      </w:r>
-      <w:r>
-        <w:t>ove Object</w:t>
-      </w:r>
-      <w:r>
-        <w:rPr>
-          <w:rFonts w:hint="eastAsia"/>
-        </w:rPr>
-        <w:t>를 지정합니다.</w:t>
-      </w:r>
-    </w:p>
-    <w:p>
-      <w:pPr>
-        <w:pStyle w:val="a3"/>
-        <w:numPr>
-          <w:ilvl w:val="1"/>
-          <w:numId w:val="1"/>
-        </w:numPr>
-        <w:ind w:leftChars="0"/>
-      </w:pPr>
-      <w:r>
-        <w:rPr>
-          <w:rFonts w:hint="eastAsia"/>
-        </w:rPr>
-        <w:t>M</w:t>
-      </w:r>
-      <w:r>
-        <w:t>ove Object</w:t>
-      </w:r>
-      <w:r>
-        <w:rPr>
-          <w:rFonts w:hint="eastAsia"/>
-        </w:rPr>
-        <w:t>의</w:t>
-      </w:r>
-      <w:r>
-        <w:rPr>
-          <w:rFonts w:hint="eastAsia"/>
-        </w:rPr>
-        <w:t xml:space="preserve"> 해당 오브젝트가</w:t>
-      </w:r>
-      <w:r>
-        <w:rPr>
-          <w:rFonts w:hint="eastAsia"/>
-        </w:rPr>
-        <w:t xml:space="preserve"> W</w:t>
-      </w:r>
-      <w:r>
-        <w:t xml:space="preserve">orld </w:t>
-      </w:r>
-      <w:r>
-        <w:rPr>
-          <w:rFonts w:hint="eastAsia"/>
-        </w:rPr>
-        <w:t>이동</w:t>
-      </w:r>
-      <w:r>
-        <w:rPr>
-          <w:rFonts w:hint="eastAsia"/>
-        </w:rPr>
-        <w:t xml:space="preserve"> </w:t>
-      </w:r>
-      <w:r>
-        <w:rPr>
-          <w:rFonts w:hint="eastAsia"/>
-        </w:rPr>
-        <w:t xml:space="preserve">값이 </w:t>
-      </w:r>
-      <w:r>
-        <w:t>UV</w:t>
-      </w:r>
-      <w:r>
-        <w:rPr>
-          <w:rFonts w:hint="eastAsia"/>
-        </w:rPr>
-        <w:t>로 전달됩니다.</w:t>
-      </w:r>
-    </w:p>
-    <w:p>
-      <w:pPr>
-        <w:pStyle w:val="a3"/>
-        <w:numPr>
-          <w:ilvl w:val="0"/>
-          <w:numId w:val="1"/>
-        </w:numPr>
-        <w:ind w:leftChars="0"/>
-      </w:pPr>
-      <w:r>
-        <w:rPr>
-          <w:rFonts w:hint="eastAsia"/>
-        </w:rPr>
-        <w:t>M</w:t>
-      </w:r>
-      <w:r>
-        <w:t>aterial Data</w:t>
-      </w:r>
-      <w:r>
-        <w:rPr>
-          <w:rFonts w:hint="eastAsia"/>
-        </w:rPr>
-        <w:t xml:space="preserve">의 </w:t>
-      </w:r>
-      <w:r>
-        <w:t>Size</w:t>
-      </w:r>
-      <w:r>
-        <w:rPr>
-          <w:rFonts w:hint="eastAsia"/>
-        </w:rPr>
-        <w:t xml:space="preserve">를 </w:t>
-      </w:r>
-      <w:r>
-        <w:t xml:space="preserve">Trail Renderer </w:t>
-      </w:r>
-      <w:r>
-        <w:rPr>
-          <w:rFonts w:hint="eastAsia"/>
-        </w:rPr>
-        <w:t xml:space="preserve">수만큼 설정한 뒤 이동 값이 전달될 </w:t>
-      </w:r>
-      <w:r>
-        <w:t>Trail Renderer</w:t>
-      </w:r>
-      <w:r>
-        <w:rPr>
-          <w:rFonts w:hint="eastAsia"/>
-        </w:rPr>
-        <w:t>들을 등록합니다.</w:t>
-      </w:r>
-    </w:p>
-    <w:p/>
-    <w:p/>
-    <w:p>
-      <w:pPr>
-        <w:pStyle w:val="1"/>
-      </w:pPr>
-      <w:r>
-        <w:rPr>
-          <w:rFonts w:hint="eastAsia"/>
-        </w:rPr>
-        <w:t>T</w:t>
-      </w:r>
-      <w:r>
-        <w:t xml:space="preserve">rail Renderer </w:t>
-      </w:r>
-      <w:r>
-        <w:rPr>
-          <w:rFonts w:hint="eastAsia"/>
-        </w:rPr>
-        <w:t>설정</w:t>
-      </w:r>
-    </w:p>
-    <w:p>
-      <w:r>
-        <w:rPr>
-          <w:rFonts w:hint="eastAsia"/>
-        </w:rPr>
-        <w:t>T</w:t>
-      </w:r>
-      <w:r>
-        <w:t>rail Renderer</w:t>
-      </w:r>
-      <w:r>
-        <w:rPr>
-          <w:rFonts w:hint="eastAsia"/>
-        </w:rPr>
-        <w:t xml:space="preserve">의 </w:t>
-      </w:r>
-      <w:r>
-        <w:t>Texture Mode</w:t>
-      </w:r>
-      <w:r>
-        <w:rPr>
-          <w:rFonts w:hint="eastAsia"/>
-        </w:rPr>
-        <w:t xml:space="preserve">는 </w:t>
-      </w:r>
-      <w:r>
-        <w:t>Tile</w:t>
-      </w:r>
-      <w:r>
-        <w:rPr>
-          <w:rFonts w:hint="eastAsia"/>
-        </w:rPr>
-        <w:t>로 설정해야</w:t>
-      </w:r>
-      <w:r>
-        <w:rPr>
-          <w:rFonts w:hint="eastAsia"/>
-        </w:rPr>
-        <w:t xml:space="preserve"> </w:t>
-      </w:r>
-      <w:r>
-        <w:rPr>
-          <w:rFonts w:hint="eastAsia"/>
-        </w:rPr>
-        <w:t>합니다.</w:t>
-      </w:r>
-    </w:p>
-    <w:p>
-      <w:r>
-        <w:rPr>
-          <w:noProof/>
-        </w:rPr>
-        <w:drawing>
-          <wp:inline distT="0" distB="0" distL="0" distR="0" wp14:anchorId="1CE61432" wp14:editId="09373824">
-            <wp:extent cx="2318918" cy="3023562"/>
-            <wp:effectExtent l="0" t="0" r="5715" b="5715"/>
-            <wp:docPr id="1" name="그림 1"/>
             <wp:cNvGraphicFramePr>
               <a:graphicFrameLocks xmlns:a="http://schemas.openxmlformats.org/drawingml/2006/main" noChangeAspect="1"/>
             </wp:cNvGraphicFramePr>
@@ -353,6 +290,399 @@
                   <pic:spPr>
                     <a:xfrm>
                       <a:off x="0" y="0"/>
+                      <a:ext cx="3094153" cy="2175716"/>
+                    </a:xfrm>
+                    <a:prstGeom prst="rect">
+                      <a:avLst/>
+                    </a:prstGeom>
+                  </pic:spPr>
+                </pic:pic>
+              </a:graphicData>
+            </a:graphic>
+          </wp:inline>
+        </w:drawing>
+      </w:r>
+    </w:p>
+    <w:p>
+      <w:pPr>
+        <w:pStyle w:val="a3"/>
+        <w:numPr>
+          <w:ilvl w:val="0"/>
+          <w:numId w:val="1"/>
+        </w:numPr>
+        <w:ind w:leftChars="0"/>
+      </w:pPr>
+      <w:r>
+        <w:rPr>
+          <w:rFonts w:hint="eastAsia"/>
+        </w:rPr>
+        <w:t>T</w:t>
+      </w:r>
+      <w:r>
+        <w:t>rail FX</w:t>
+      </w:r>
+      <w:r>
+        <w:t xml:space="preserve"> </w:t>
+      </w:r>
+      <w:r>
+        <w:rPr>
+          <w:rFonts w:hint="eastAsia"/>
+        </w:rPr>
+        <w:t>스크립트를 오브젝트에 적용합니다.</w:t>
+      </w:r>
+    </w:p>
+    <w:p>
+      <w:pPr>
+        <w:pStyle w:val="a3"/>
+        <w:numPr>
+          <w:ilvl w:val="1"/>
+          <w:numId w:val="1"/>
+        </w:numPr>
+        <w:ind w:leftChars="0"/>
+      </w:pPr>
+      <w:r>
+        <w:rPr>
+          <w:rFonts w:hint="eastAsia"/>
+        </w:rPr>
+        <w:t xml:space="preserve">스크립트를 적용하는 오브젝트는 </w:t>
+      </w:r>
+      <w:r>
+        <w:t>Trail Renderer</w:t>
+      </w:r>
+      <w:r>
+        <w:rPr>
+          <w:rFonts w:hint="eastAsia"/>
+        </w:rPr>
+        <w:t>가 아니어도 됩니다.</w:t>
+      </w:r>
+    </w:p>
+    <w:p>
+      <w:pPr>
+        <w:pStyle w:val="a3"/>
+        <w:numPr>
+          <w:ilvl w:val="0"/>
+          <w:numId w:val="1"/>
+        </w:numPr>
+        <w:ind w:leftChars="0"/>
+      </w:pPr>
+      <w:r>
+        <w:rPr>
+          <w:rFonts w:hint="eastAsia"/>
+        </w:rPr>
+        <w:t>M</w:t>
+      </w:r>
+      <w:r>
+        <w:t>ove Object</w:t>
+      </w:r>
+      <w:r>
+        <w:rPr>
+          <w:rFonts w:hint="eastAsia"/>
+        </w:rPr>
+        <w:t>를 지정합니다.</w:t>
+      </w:r>
+    </w:p>
+    <w:p>
+      <w:pPr>
+        <w:pStyle w:val="a3"/>
+        <w:numPr>
+          <w:ilvl w:val="1"/>
+          <w:numId w:val="1"/>
+        </w:numPr>
+        <w:ind w:leftChars="0"/>
+      </w:pPr>
+      <w:r>
+        <w:rPr>
+          <w:rFonts w:hint="eastAsia"/>
+        </w:rPr>
+        <w:t>M</w:t>
+      </w:r>
+      <w:r>
+        <w:t>ove Object</w:t>
+      </w:r>
+      <w:r>
+        <w:rPr>
+          <w:rFonts w:hint="eastAsia"/>
+        </w:rPr>
+        <w:t>의</w:t>
+      </w:r>
+      <w:r>
+        <w:rPr>
+          <w:rFonts w:hint="eastAsia"/>
+        </w:rPr>
+        <w:t xml:space="preserve"> 해당 오브젝트가</w:t>
+      </w:r>
+      <w:r>
+        <w:rPr>
+          <w:rFonts w:hint="eastAsia"/>
+        </w:rPr>
+        <w:t xml:space="preserve"> W</w:t>
+      </w:r>
+      <w:r>
+        <w:t xml:space="preserve">orld </w:t>
+      </w:r>
+      <w:r>
+        <w:rPr>
+          <w:rFonts w:hint="eastAsia"/>
+        </w:rPr>
+        <w:t>이동</w:t>
+      </w:r>
+      <w:r>
+        <w:rPr>
+          <w:rFonts w:hint="eastAsia"/>
+        </w:rPr>
+        <w:t xml:space="preserve"> </w:t>
+      </w:r>
+      <w:r>
+        <w:rPr>
+          <w:rFonts w:hint="eastAsia"/>
+        </w:rPr>
+        <w:t xml:space="preserve">값이 </w:t>
+      </w:r>
+      <w:r>
+        <w:t>UV</w:t>
+      </w:r>
+      <w:r>
+        <w:rPr>
+          <w:rFonts w:hint="eastAsia"/>
+        </w:rPr>
+        <w:t>로 전달됩니다.</w:t>
+      </w:r>
+    </w:p>
+    <w:p>
+      <w:pPr>
+        <w:pStyle w:val="a3"/>
+        <w:numPr>
+          <w:ilvl w:val="0"/>
+          <w:numId w:val="1"/>
+        </w:numPr>
+        <w:ind w:leftChars="0"/>
+      </w:pPr>
+      <w:r>
+        <w:rPr>
+          <w:rFonts w:hint="eastAsia"/>
+        </w:rPr>
+        <w:t>M</w:t>
+      </w:r>
+      <w:r>
+        <w:t>aterial Data</w:t>
+      </w:r>
+      <w:r>
+        <w:rPr>
+          <w:rFonts w:hint="eastAsia"/>
+        </w:rPr>
+        <w:t xml:space="preserve">의 </w:t>
+      </w:r>
+      <w:r>
+        <w:t>Size</w:t>
+      </w:r>
+      <w:r>
+        <w:rPr>
+          <w:rFonts w:hint="eastAsia"/>
+        </w:rPr>
+        <w:t xml:space="preserve">를 </w:t>
+      </w:r>
+      <w:r>
+        <w:t xml:space="preserve">Trail Renderer </w:t>
+      </w:r>
+      <w:r>
+        <w:rPr>
+          <w:rFonts w:hint="eastAsia"/>
+        </w:rPr>
+        <w:t xml:space="preserve">수만큼 설정한 뒤 이동 값이 전달될 </w:t>
+      </w:r>
+      <w:r>
+        <w:t>Trail Renderer</w:t>
+      </w:r>
+      <w:r>
+        <w:rPr>
+          <w:rFonts w:hint="eastAsia"/>
+        </w:rPr>
+        <w:t>들을 등록합니다.</w:t>
+      </w:r>
+    </w:p>
+    <w:p>
+      <w:pPr>
+        <w:pStyle w:val="a3"/>
+        <w:numPr>
+          <w:ilvl w:val="0"/>
+          <w:numId w:val="1"/>
+        </w:numPr>
+        <w:ind w:leftChars="0"/>
+      </w:pPr>
+      <w:r>
+        <w:rPr>
+          <w:rFonts w:hint="eastAsia"/>
+        </w:rPr>
+        <w:t xml:space="preserve">트레일 </w:t>
+      </w:r>
+      <w:r>
+        <w:t>FX</w:t>
+      </w:r>
+      <w:r>
+        <w:rPr>
+          <w:rFonts w:hint="eastAsia"/>
+        </w:rPr>
+        <w:t xml:space="preserve">를 에디터에서 동작하려면 </w:t>
+      </w:r>
+      <w:r>
+        <w:t>Play</w:t>
+      </w:r>
+      <w:r>
+        <w:rPr>
+          <w:rFonts w:hint="eastAsia"/>
+        </w:rPr>
+        <w:t>를 눌러서 테스트합니다.</w:t>
+      </w:r>
+    </w:p>
+    <w:p>
+      <w:pPr>
+        <w:pStyle w:val="a3"/>
+        <w:numPr>
+          <w:ilvl w:val="1"/>
+          <w:numId w:val="1"/>
+        </w:numPr>
+        <w:ind w:leftChars="0"/>
+      </w:pPr>
+      <w:r>
+        <w:rPr>
+          <w:rFonts w:hint="eastAsia"/>
+        </w:rPr>
+        <w:t>(주의</w:t>
+      </w:r>
+      <w:r>
+        <w:t xml:space="preserve">) </w:t>
+      </w:r>
+      <w:r>
+        <w:rPr>
+          <w:rFonts w:hint="eastAsia"/>
+        </w:rPr>
+        <w:t xml:space="preserve">실제 </w:t>
+      </w:r>
+      <w:r>
+        <w:t>Runtime</w:t>
+      </w:r>
+      <w:r>
+        <w:rPr>
+          <w:rFonts w:hint="eastAsia"/>
+        </w:rPr>
+        <w:t xml:space="preserve">에서는 </w:t>
+      </w:r>
+      <w:r>
+        <w:t>Play</w:t>
+      </w:r>
+      <w:r>
+        <w:rPr>
+          <w:rFonts w:hint="eastAsia"/>
+        </w:rPr>
+        <w:t xml:space="preserve">모드가 </w:t>
+      </w:r>
+      <w:r>
+        <w:t>Off</w:t>
+      </w:r>
+      <w:r>
+        <w:rPr>
+          <w:rFonts w:hint="eastAsia"/>
+        </w:rPr>
+        <w:t>되어 있어야합니다.</w:t>
+      </w:r>
+    </w:p>
+    <w:p>
+      <w:pPr>
+        <w:pStyle w:val="1"/>
+      </w:pPr>
+      <w:r>
+        <w:rPr>
+          <w:rFonts w:hint="eastAsia"/>
+        </w:rPr>
+        <w:t>T</w:t>
+      </w:r>
+      <w:r>
+        <w:t xml:space="preserve">rail Renderer </w:t>
+      </w:r>
+      <w:r>
+        <w:rPr>
+          <w:rFonts w:hint="eastAsia"/>
+        </w:rPr>
+        <w:t>설정</w:t>
+      </w:r>
+    </w:p>
+    <w:p>
+      <w:r>
+        <w:rPr>
+          <w:rFonts w:hint="eastAsia"/>
+        </w:rPr>
+        <w:t>T</w:t>
+      </w:r>
+      <w:r>
+        <w:t>rail Renderer</w:t>
+      </w:r>
+      <w:r>
+        <w:rPr>
+          <w:rFonts w:hint="eastAsia"/>
+        </w:rPr>
+        <w:t xml:space="preserve">의 </w:t>
+      </w:r>
+      <w:r>
+        <w:t>Texture Mode</w:t>
+      </w:r>
+      <w:r>
+        <w:rPr>
+          <w:rFonts w:hint="eastAsia"/>
+        </w:rPr>
+        <w:t xml:space="preserve">는 </w:t>
+      </w:r>
+      <w:r>
+        <w:t>Tile</w:t>
+      </w:r>
+      <w:r>
+        <w:rPr>
+          <w:rFonts w:hint="eastAsia"/>
+        </w:rPr>
+        <w:t>로 설정해야</w:t>
+      </w:r>
+      <w:r>
+        <w:rPr>
+          <w:rFonts w:hint="eastAsia"/>
+        </w:rPr>
+        <w:t xml:space="preserve"> </w:t>
+      </w:r>
+      <w:r>
+        <w:rPr>
+          <w:rFonts w:hint="eastAsia"/>
+        </w:rPr>
+        <w:t>합니다.</w:t>
+      </w:r>
+    </w:p>
+    <w:p>
+      <w:r>
+        <w:rPr>
+          <w:noProof/>
+        </w:rPr>
+        <w:lastRenderedPageBreak/>
+        <w:drawing>
+          <wp:inline distT="0" distB="0" distL="0" distR="0" wp14:anchorId="1CE61432" wp14:editId="09373824">
+            <wp:extent cx="2318918" cy="3023562"/>
+            <wp:effectExtent l="0" t="0" r="5715" b="5715"/>
+            <wp:docPr id="1" name="그림 1"/>
+            <wp:cNvGraphicFramePr>
+              <a:graphicFrameLocks xmlns:a="http://schemas.openxmlformats.org/drawingml/2006/main" noChangeAspect="1"/>
+            </wp:cNvGraphicFramePr>
+            <a:graphic xmlns:a="http://schemas.openxmlformats.org/drawingml/2006/main">
+              <a:graphicData uri="http://schemas.openxmlformats.org/drawingml/2006/picture">
+                <pic:pic xmlns:pic="http://schemas.openxmlformats.org/drawingml/2006/picture">
+                  <pic:nvPicPr>
+                    <pic:cNvPr id="1" name=""/>
+                    <pic:cNvPicPr/>
+                  </pic:nvPicPr>
+                  <pic:blipFill>
+                    <a:blip r:embed="rId7"/>
+                    <a:stretch>
+                      <a:fillRect/>
+                    </a:stretch>
+                  </pic:blipFill>
+                  <pic:spPr>
+                    <a:xfrm>
+                      <a:off x="0" y="0"/>
                       <a:ext cx="2324800" cy="3031232"/>
                     </a:xfrm>
                     <a:prstGeom prst="rect">
@@ -366,8 +696,6 @@
         </w:drawing>
       </w:r>
     </w:p>
-    <w:p/>
-    <w:p/>
     <w:p>
       <w:pPr>
         <w:pStyle w:val="1"/>
@@ -411,9 +739,9 @@
             <o:lock v:ext="edit" aspectratio="t"/>
           </v:shapetype>
           <v:shape id="_x0000_i1025" type="#_x0000_t75" style="width:522pt;height:207.45pt" o:ole="">
-            <v:imagedata r:id="rId7" o:title=""/>
+            <v:imagedata r:id="rId8" o:title=""/>
           </v:shape>
-          <o:OLEObject Type="Embed" ProgID="Unknown" ShapeID="_x0000_i1025" DrawAspect="Content" ObjectID="_1758101498" r:id="rId8"/>
+          <o:OLEObject Type="Embed" ProgID="Unknown" ShapeID="_x0000_i1025" DrawAspect="Content" ObjectID="_1758103353" r:id="rId9"/>
         </w:object>
       </w:r>
     </w:p>
@@ -792,7 +1120,14 @@
         <w:rPr>
           <w:rFonts w:hint="eastAsia"/>
         </w:rPr>
-        <w:t xml:space="preserve"> 셰이더 그래프가 적용된 머티리얼을 적용된 트레일 렌더러를 연결하고 </w:t>
+        <w:t xml:space="preserve"> 셰이더 그</w:t>
+      </w:r>
+      <w:r>
+        <w:rPr>
+          <w:rFonts w:hint="eastAsia"/>
+        </w:rPr>
+        <w:lastRenderedPageBreak/>
+        <w:t xml:space="preserve">래프가 적용된 머티리얼을 적용된 트레일 렌더러를 연결하고 </w:t>
       </w:r>
       <w:r>
         <w:t xml:space="preserve">Fix </w:t>
@@ -804,7 +1139,6 @@
         <w:t>버튼을 클릭해주세요.</w:t>
       </w:r>
     </w:p>
-    <w:p/>
     <w:p>
       <w:pPr>
         <w:pStyle w:val="1"/>
@@ -835,114 +1169,6 @@
             <wp:extent cx="3562502" cy="2633153"/>
             <wp:effectExtent l="0" t="0" r="0" b="0"/>
             <wp:docPr id="5" name="그림 5"/>
-            <wp:cNvGraphicFramePr>
-              <a:graphicFrameLocks xmlns:a="http://schemas.openxmlformats.org/drawingml/2006/main" noChangeAspect="1"/>
-            </wp:cNvGraphicFramePr>
-            <a:graphic xmlns:a="http://schemas.openxmlformats.org/drawingml/2006/main">
-              <a:graphicData uri="http://schemas.openxmlformats.org/drawingml/2006/picture">
-                <pic:pic xmlns:pic="http://schemas.openxmlformats.org/drawingml/2006/picture">
-                  <pic:nvPicPr>
-                    <pic:cNvPr id="1" name=""/>
-                    <pic:cNvPicPr/>
-                  </pic:nvPicPr>
-                  <pic:blipFill>
-                    <a:blip r:embed="rId9"/>
-                    <a:stretch>
-                      <a:fillRect/>
-                    </a:stretch>
-                  </pic:blipFill>
-                  <pic:spPr>
-                    <a:xfrm>
-                      <a:off x="0" y="0"/>
-                      <a:ext cx="3578530" cy="2645000"/>
-                    </a:xfrm>
-                    <a:prstGeom prst="rect">
-                      <a:avLst/>
-                    </a:prstGeom>
-                  </pic:spPr>
-                </pic:pic>
-              </a:graphicData>
-            </a:graphic>
-          </wp:inline>
-        </w:drawing>
-      </w:r>
-    </w:p>
-    <w:p>
-      <w:r>
-        <w:rPr>
-          <w:rFonts w:hint="eastAsia"/>
-        </w:rPr>
-        <w:t>H</w:t>
-      </w:r>
-      <w:r>
-        <w:t xml:space="preserve">LSL </w:t>
-      </w:r>
-      <w:r>
-        <w:rPr>
-          <w:rFonts w:hint="eastAsia"/>
-        </w:rPr>
-        <w:t xml:space="preserve">코드에서 </w:t>
-      </w:r>
-      <w:r>
-        <w:t>_MoveToMaterialUV</w:t>
-      </w:r>
-      <w:r>
-        <w:t xml:space="preserve"> </w:t>
-      </w:r>
-      <w:r>
-        <w:rPr>
-          <w:rFonts w:hint="eastAsia"/>
-        </w:rPr>
-        <w:t xml:space="preserve">변수를 선언하고 </w:t>
-      </w:r>
-      <w:r>
-        <w:t xml:space="preserve">uv </w:t>
-      </w:r>
-      <w:r>
-        <w:rPr>
-          <w:rFonts w:hint="eastAsia"/>
-        </w:rPr>
-        <w:t>연산 결과에 빼</w:t>
-      </w:r>
-      <w:r>
-        <w:rPr>
-          <w:rFonts w:hint="eastAsia"/>
-        </w:rPr>
-        <w:t xml:space="preserve"> </w:t>
-      </w:r>
-      <w:r>
-        <w:rPr>
-          <w:rFonts w:hint="eastAsia"/>
-        </w:rPr>
-        <w:t>주면 됩니다.</w:t>
-      </w:r>
-      <w:r>
-        <w:t xml:space="preserve"> (o.uv.x -= … </w:t>
-      </w:r>
-      <w:r>
-        <w:rPr>
-          <w:rFonts w:hint="eastAsia"/>
-        </w:rPr>
-        <w:t>등으</w:t>
-      </w:r>
-      <w:r>
-        <w:rPr>
-          <w:rFonts w:hint="eastAsia"/>
-        </w:rPr>
-        <w:t>로 뺄셈인 점 주의)</w:t>
-      </w:r>
-    </w:p>
-    <w:p/>
-    <w:p>
-      <w:r>
-        <w:rPr>
-          <w:noProof/>
-        </w:rPr>
-        <w:drawing>
-          <wp:inline distT="0" distB="0" distL="0" distR="0" wp14:anchorId="20D0A0EF" wp14:editId="4AC2117B">
-            <wp:extent cx="4431158" cy="614477"/>
-            <wp:effectExtent l="0" t="0" r="0" b="0"/>
-            <wp:docPr id="6" name="그림 6"/>
             <wp:cNvGraphicFramePr>
               <a:graphicFrameLocks xmlns:a="http://schemas.openxmlformats.org/drawingml/2006/main" noChangeAspect="1"/>
             </wp:cNvGraphicFramePr>
@@ -962,6 +1188,114 @@
                   <pic:spPr>
                     <a:xfrm>
                       <a:off x="0" y="0"/>
+                      <a:ext cx="3578530" cy="2645000"/>
+                    </a:xfrm>
+                    <a:prstGeom prst="rect">
+                      <a:avLst/>
+                    </a:prstGeom>
+                  </pic:spPr>
+                </pic:pic>
+              </a:graphicData>
+            </a:graphic>
+          </wp:inline>
+        </w:drawing>
+      </w:r>
+    </w:p>
+    <w:p>
+      <w:r>
+        <w:rPr>
+          <w:rFonts w:hint="eastAsia"/>
+        </w:rPr>
+        <w:t>H</w:t>
+      </w:r>
+      <w:r>
+        <w:t xml:space="preserve">LSL </w:t>
+      </w:r>
+      <w:r>
+        <w:rPr>
+          <w:rFonts w:hint="eastAsia"/>
+        </w:rPr>
+        <w:t xml:space="preserve">코드에서 </w:t>
+      </w:r>
+      <w:r>
+        <w:t>_MoveToMaterialUV</w:t>
+      </w:r>
+      <w:r>
+        <w:t xml:space="preserve"> </w:t>
+      </w:r>
+      <w:r>
+        <w:rPr>
+          <w:rFonts w:hint="eastAsia"/>
+        </w:rPr>
+        <w:t xml:space="preserve">변수를 선언하고 </w:t>
+      </w:r>
+      <w:r>
+        <w:t xml:space="preserve">uv </w:t>
+      </w:r>
+      <w:r>
+        <w:rPr>
+          <w:rFonts w:hint="eastAsia"/>
+        </w:rPr>
+        <w:t>연산 결과에 빼</w:t>
+      </w:r>
+      <w:r>
+        <w:rPr>
+          <w:rFonts w:hint="eastAsia"/>
+        </w:rPr>
+        <w:t xml:space="preserve"> </w:t>
+      </w:r>
+      <w:r>
+        <w:rPr>
+          <w:rFonts w:hint="eastAsia"/>
+        </w:rPr>
+        <w:t>주면 됩니다.</w:t>
+      </w:r>
+      <w:r>
+        <w:t xml:space="preserve"> (o.uv.x -= … </w:t>
+      </w:r>
+      <w:r>
+        <w:rPr>
+          <w:rFonts w:hint="eastAsia"/>
+        </w:rPr>
+        <w:t>등으</w:t>
+      </w:r>
+      <w:r>
+        <w:rPr>
+          <w:rFonts w:hint="eastAsia"/>
+        </w:rPr>
+        <w:t>로 뺄셈인 점 주의)</w:t>
+      </w:r>
+    </w:p>
+    <w:p/>
+    <w:p>
+      <w:r>
+        <w:rPr>
+          <w:noProof/>
+        </w:rPr>
+        <w:drawing>
+          <wp:inline distT="0" distB="0" distL="0" distR="0" wp14:anchorId="20D0A0EF" wp14:editId="4AC2117B">
+            <wp:extent cx="4431158" cy="614477"/>
+            <wp:effectExtent l="0" t="0" r="0" b="0"/>
+            <wp:docPr id="6" name="그림 6"/>
+            <wp:cNvGraphicFramePr>
+              <a:graphicFrameLocks xmlns:a="http://schemas.openxmlformats.org/drawingml/2006/main" noChangeAspect="1"/>
+            </wp:cNvGraphicFramePr>
+            <a:graphic xmlns:a="http://schemas.openxmlformats.org/drawingml/2006/main">
+              <a:graphicData uri="http://schemas.openxmlformats.org/drawingml/2006/picture">
+                <pic:pic xmlns:pic="http://schemas.openxmlformats.org/drawingml/2006/picture">
+                  <pic:nvPicPr>
+                    <pic:cNvPr id="1" name=""/>
+                    <pic:cNvPicPr/>
+                  </pic:nvPicPr>
+                  <pic:blipFill>
+                    <a:blip r:embed="rId11"/>
+                    <a:stretch>
+                      <a:fillRect/>
+                    </a:stretch>
+                  </pic:blipFill>
+                  <pic:spPr>
+                    <a:xfrm>
+                      <a:off x="0" y="0"/>
                       <a:ext cx="4496726" cy="623569"/>
                     </a:xfrm>
                     <a:prstGeom prst="rect">
@@ -1565,7 +1899,7 @@
         </w:rPr>
         <w:t xml:space="preserve"> - </w:t>
       </w:r>
-      <w:hyperlink r:id="rId11" w:history="1">
+      <w:hyperlink r:id="rId12" w:history="1">
         <w:r>
           <w:rPr>
             <w:rStyle w:val="a4"/>
@@ -1588,7 +1922,6 @@
         <w:t xml:space="preserve"> </w:t>
       </w:r>
     </w:p>
-    <w:p/>
     <w:p>
       <w:pPr>
         <w:pStyle w:val="1"/>
@@ -1764,6 +2097,7 @@
         <w:rPr>
           <w:noProof/>
         </w:rPr>
+        <w:lastRenderedPageBreak/>
         <w:drawing>
           <wp:inline distT="0" distB="0" distL="0" distR="0" wp14:anchorId="45908F00" wp14:editId="32D444CB">
             <wp:extent cx="6573176" cy="4648200"/>
@@ -1780,7 +2114,7 @@
                     <pic:cNvPicPr/>
                   </pic:nvPicPr>
                   <pic:blipFill>
-                    <a:blip r:embed="rId12"/>
+                    <a:blip r:embed="rId13"/>
                     <a:stretch>
                       <a:fillRect/>
                     </a:stretch>
@@ -1802,11 +2136,6 @@
       </w:r>
     </w:p>
     <w:p>
-      <w:pPr>
-        <w:rPr>
-          <w:rFonts w:hint="eastAsia"/>
-        </w:rPr>
-      </w:pPr>
       <w:r>
         <w:t>_MoveToMaterialUV</w:t>
       </w:r>
@@ -1925,6 +2254,118 @@
 <file path=word/numbering.xml><?xml version="1.0" encoding="utf-8"?>
 <w:numbering xmlns:wpc="http://schemas.microsoft.com/office/word/2010/wordprocessingCanvas" xmlns:cx="http://schemas.microsoft.com/office/drawing/2014/chartex" xmlns:cx1="http://schemas.microsoft.com/office/drawing/2015/9/8/chartex" xmlns:cx2="http://schemas.microsoft.com/office/drawing/2015/10/21/chartex" xmlns:cx3="http://schemas.microsoft.com/office/drawing/2016/5/9/chartex" xmlns:cx4="http://schemas.microsoft.com/office/drawing/2016/5/10/chartex" xmlns:cx5="http://schemas.microsoft.com/office/drawing/2016/5/11/chartex" xmlns:cx6="http://schemas.microsoft.com/office/drawing/2016/5/12/chartex" xmlns:cx7="http://schemas.microsoft.com/office/drawing/2016/5/13/chartex" xmlns:cx8="http://schemas.microsoft.com/office/drawing/2016/5/14/chartex" xmlns:mc="http://schemas.openxmlformats.org/markup-compatibility/2006" xmlns:aink="http://schemas.microsoft.com/office/drawing/2016/ink" xmlns:am3d="http://schemas.microsoft.com/office/drawing/2017/model3d" xmlns:o="urn:schemas-microsoft-com:office:office" xmlns:r="http://schemas.openxmlformats.org/officeDocument/2006/relationships" xmlns:m="http://schemas.openxmlformats.org/officeDocument/2006/math" xmlns:v="urn:schemas-microsoft-com:vml" xmlns:wp14="http://schemas.microsoft.com/office/word/2010/wordprocessingDrawing" xmlns:wp="http://schemas.openxmlformats.org/drawingml/2006/wordprocessingDrawing" xmlns:w10="urn:schemas-microsoft-com:office:word" xmlns:w="http://schemas.openxmlformats.org/wordprocessingml/2006/main" xmlns:w14="http://schemas.microsoft.com/office/word/2010/wordml" xmlns:w15="http://schemas.microsoft.com/office/word/2012/wordml" xmlns:w16cex="http://schemas.microsoft.com/office/word/2018/wordml/cex" xmlns:w16cid="http://schemas.microsoft.com/office/word/2016/wordml/cid" xmlns:w16="http://schemas.microsoft.com/office/word/2018/wordml" xmlns:w16sdtdh="http://schemas.microsoft.com/office/word/2020/wordml/sdtdatahash" xmlns:w16se="http://schemas.microsoft.com/office/word/2015/wordml/symex" xmlns:wpg="http://schemas.microsoft.com/office/word/2010/wordprocessingGroup" xmlns:wpi="http://schemas.microsoft.com/office/word/2010/wordprocessingInk" xmlns:wne="http://schemas.microsoft.com/office/word/2006/wordml" xmlns:wps="http://schemas.microsoft.com/office/word/2010/wordprocessingShape" mc:Ignorable="w14 w15 w16se w16cid w16 w16cex w16sdtdh wp14">
   <w:abstractNum w:abstractNumId="0" w15:restartNumberingAfterBreak="0">
+    <w:nsid w:val="0CB10918"/>
+    <w:multiLevelType w:val="hybridMultilevel"/>
+    <w:tmpl w:val="53008E8A"/>
+    <w:lvl w:ilvl="0" w:tplc="4048611E">
+      <w:numFmt w:val="bullet"/>
+      <w:lvlText w:val="-"/>
+      <w:lvlJc w:val="left"/>
+      <w:pPr>
+        <w:ind w:left="720" w:hanging="360"/>
+      </w:pPr>
+      <w:rPr>
+        <w:rFonts w:ascii="맑은 고딕" w:eastAsia="맑은 고딕" w:hAnsi="맑은 고딕" w:cstheme="minorBidi" w:hint="eastAsia"/>
+      </w:rPr>
+    </w:lvl>
+    <w:lvl w:ilvl="1" w:tplc="04090003" w:tentative="1">
+      <w:start w:val="1"/>
+      <w:numFmt w:val="bullet"/>
+      <w:lvlText w:val="o"/>
+      <w:lvlJc w:val="left"/>
+      <w:pPr>
+        <w:ind w:left="1440" w:hanging="360"/>
+      </w:pPr>
+      <w:rPr>
+        <w:rFonts w:ascii="Courier New" w:hAnsi="Courier New" w:cs="Courier New" w:hint="default"/>
+      </w:rPr>
+    </w:lvl>
+    <w:lvl w:ilvl="2" w:tplc="04090005" w:tentative="1">
+      <w:start w:val="1"/>
+      <w:numFmt w:val="bullet"/>
+      <w:lvlText w:val=""/>
+      <w:lvlJc w:val="left"/>
+      <w:pPr>
+        <w:ind w:left="2160" w:hanging="360"/>
+      </w:pPr>
+      <w:rPr>
+        <w:rFonts w:ascii="Wingdings" w:hAnsi="Wingdings" w:hint="default"/>
+      </w:rPr>
+    </w:lvl>
+    <w:lvl w:ilvl="3" w:tplc="04090001" w:tentative="1">
+      <w:start w:val="1"/>
+      <w:numFmt w:val="bullet"/>
+      <w:lvlText w:val=""/>
+      <w:lvlJc w:val="left"/>
+      <w:pPr>
+        <w:ind w:left="2880" w:hanging="360"/>
+      </w:pPr>
+      <w:rPr>
+        <w:rFonts w:ascii="Symbol" w:hAnsi="Symbol" w:hint="default"/>
+      </w:rPr>
+    </w:lvl>
+    <w:lvl w:ilvl="4" w:tplc="04090003" w:tentative="1">
+      <w:start w:val="1"/>
+      <w:numFmt w:val="bullet"/>
+      <w:lvlText w:val="o"/>
+      <w:lvlJc w:val="left"/>
+      <w:pPr>
+        <w:ind w:left="3600" w:hanging="360"/>
+      </w:pPr>
+      <w:rPr>
+        <w:rFonts w:ascii="Courier New" w:hAnsi="Courier New" w:cs="Courier New" w:hint="default"/>
+      </w:rPr>
+    </w:lvl>
+    <w:lvl w:ilvl="5" w:tplc="04090005" w:tentative="1">
+      <w:start w:val="1"/>
+      <w:numFmt w:val="bullet"/>
+      <w:lvlText w:val=""/>
+      <w:lvlJc w:val="left"/>
+      <w:pPr>
+        <w:ind w:left="4320" w:hanging="360"/>
+      </w:pPr>
+      <w:rPr>
+        <w:rFonts w:ascii="Wingdings" w:hAnsi="Wingdings" w:hint="default"/>
+      </w:rPr>
+    </w:lvl>
+    <w:lvl w:ilvl="6" w:tplc="04090001" w:tentative="1">
+      <w:start w:val="1"/>
+      <w:numFmt w:val="bullet"/>
+      <w:lvlText w:val=""/>
+      <w:lvlJc w:val="left"/>
+      <w:pPr>
+        <w:ind w:left="5040" w:hanging="360"/>
+      </w:pPr>
+      <w:rPr>
+        <w:rFonts w:ascii="Symbol" w:hAnsi="Symbol" w:hint="default"/>
+      </w:rPr>
+    </w:lvl>
+    <w:lvl w:ilvl="7" w:tplc="04090003" w:tentative="1">
+      <w:start w:val="1"/>
+      <w:numFmt w:val="bullet"/>
+      <w:lvlText w:val="o"/>
+      <w:lvlJc w:val="left"/>
+      <w:pPr>
+        <w:ind w:left="5760" w:hanging="360"/>
+      </w:pPr>
+      <w:rPr>
+        <w:rFonts w:ascii="Courier New" w:hAnsi="Courier New" w:cs="Courier New" w:hint="default"/>
+      </w:rPr>
+    </w:lvl>
+    <w:lvl w:ilvl="8" w:tplc="04090005" w:tentative="1">
+      <w:start w:val="1"/>
+      <w:numFmt w:val="bullet"/>
+      <w:lvlText w:val=""/>
+      <w:lvlJc w:val="left"/>
+      <w:pPr>
+        <w:ind w:left="6480" w:hanging="360"/>
+      </w:pPr>
+      <w:rPr>
+        <w:rFonts w:ascii="Wingdings" w:hAnsi="Wingdings" w:hint="default"/>
+      </w:rPr>
+    </w:lvl>
+  </w:abstractNum>
+  <w:abstractNum w:abstractNumId="1" w15:restartNumberingAfterBreak="0">
     <w:nsid w:val="59597B57"/>
     <w:multiLevelType w:val="hybridMultilevel"/>
     <w:tmpl w:val="CC187408"/>
@@ -2013,7 +2454,7 @@
       </w:pPr>
     </w:lvl>
   </w:abstractNum>
-  <w:abstractNum w:abstractNumId="1" w15:restartNumberingAfterBreak="0">
+  <w:abstractNum w:abstractNumId="2" w15:restartNumberingAfterBreak="0">
     <w:nsid w:val="5E622BDD"/>
     <w:multiLevelType w:val="hybridMultilevel"/>
     <w:tmpl w:val="44503450"/>
@@ -2103,10 +2544,13 @@
     </w:lvl>
   </w:abstractNum>
   <w:num w:numId="1">
-    <w:abstractNumId w:val="0"/>
+    <w:abstractNumId w:val="1"/>
   </w:num>
   <w:num w:numId="2">
-    <w:abstractNumId w:val="1"/>
+    <w:abstractNumId w:val="2"/>
+  </w:num>
+  <w:num w:numId="3">
+    <w:abstractNumId w:val="0"/>
   </w:num>
 </w:numbering>
 </file>
@@ -2607,6 +3051,18 @@
       <w:szCs w:val="28"/>
     </w:rPr>
   </w:style>
+  <w:style w:type="character" w:styleId="a6">
+    <w:name w:val="FollowedHyperlink"/>
+    <w:basedOn w:val="a0"/>
+    <w:uiPriority w:val="99"/>
+    <w:semiHidden/>
+    <w:unhideWhenUsed/>
+    <w:rsid w:val="00AA694B"/>
+    <w:rPr>
+      <w:color w:val="954F72" w:themeColor="followedHyperlink"/>
+      <w:u w:val="single"/>
+    </w:rPr>
+  </w:style>
 </w:styles>
 </file>
 
